--- a/primeravance/Avance del Proyecto.docx
+++ b/primeravance/Avance del Proyecto.docx
@@ -937,27 +937,7 @@
           <w:sz w:val="28"/>
           <w:szCs w:val="28"/>
         </w:rPr>
-        <w:t xml:space="preserve"> </w:t>
-      </w:r>
-      <w:proofErr w:type="spellStart"/>
-      <w:r>
-        <w:rPr>
-          <w:rFonts w:ascii="Arial" w:hAnsi="Arial" w:cs="Arial"/>
-          <w:bCs/>
-          <w:sz w:val="28"/>
-          <w:szCs w:val="28"/>
-        </w:rPr>
-        <w:t>for</w:t>
-      </w:r>
-      <w:proofErr w:type="spellEnd"/>
-      <w:r>
-        <w:rPr>
-          <w:rFonts w:ascii="Arial" w:hAnsi="Arial" w:cs="Arial"/>
-          <w:bCs/>
-          <w:sz w:val="28"/>
-          <w:szCs w:val="28"/>
-        </w:rPr>
-        <w:t xml:space="preserve"> </w:t>
+        <w:t xml:space="preserve"> for </w:t>
       </w:r>
       <w:proofErr w:type="spellStart"/>
       <w:r>
@@ -2932,27 +2912,7 @@
           <w:sz w:val="28"/>
           <w:szCs w:val="28"/>
         </w:rPr>
-        <w:t xml:space="preserve"> </w:t>
-      </w:r>
-      <w:proofErr w:type="spellStart"/>
-      <w:r>
-        <w:rPr>
-          <w:rFonts w:ascii="Arial" w:hAnsi="Arial" w:cs="Arial"/>
-          <w:bCs/>
-          <w:sz w:val="28"/>
-          <w:szCs w:val="28"/>
-        </w:rPr>
-        <w:t>platforms</w:t>
-      </w:r>
-      <w:proofErr w:type="spellEnd"/>
-      <w:r>
-        <w:rPr>
-          <w:rFonts w:ascii="Arial" w:hAnsi="Arial" w:cs="Arial"/>
-          <w:bCs/>
-          <w:sz w:val="28"/>
-          <w:szCs w:val="28"/>
-        </w:rPr>
-        <w:t>.</w:t>
+        <w:t xml:space="preserve"> platforms.</w:t>
       </w:r>
     </w:p>
     <w:p>
@@ -3384,6 +3344,610 @@
         <w:t>spaces</w:t>
       </w:r>
       <w:proofErr w:type="spellEnd"/>
+    </w:p>
+    <w:p>
+      <w:pPr>
+        <w:pStyle w:val="Prrafodelista"/>
+        <w:jc w:val="both"/>
+        <w:rPr>
+          <w:rFonts w:ascii="Arial" w:hAnsi="Arial" w:cs="Arial"/>
+          <w:bCs/>
+          <w:sz w:val="28"/>
+          <w:szCs w:val="28"/>
+        </w:rPr>
+      </w:pPr>
+    </w:p>
+    <w:p>
+      <w:pPr>
+        <w:pStyle w:val="Prrafodelista"/>
+        <w:rPr>
+          <w:rFonts w:ascii="Arial" w:hAnsi="Arial" w:cs="Arial"/>
+          <w:bCs/>
+          <w:sz w:val="28"/>
+          <w:szCs w:val="28"/>
+        </w:rPr>
+      </w:pPr>
+      <w:r>
+        <w:rPr>
+          <w:rFonts w:ascii="Arial" w:hAnsi="Arial" w:cs="Arial"/>
+          <w:bCs/>
+          <w:sz w:val="28"/>
+          <w:szCs w:val="28"/>
+        </w:rPr>
+        <w:t xml:space="preserve">In </w:t>
+      </w:r>
+      <w:proofErr w:type="spellStart"/>
+      <w:r>
+        <w:rPr>
+          <w:rFonts w:ascii="Arial" w:hAnsi="Arial" w:cs="Arial"/>
+          <w:bCs/>
+          <w:sz w:val="28"/>
+          <w:szCs w:val="28"/>
+        </w:rPr>
+        <w:t>this</w:t>
+      </w:r>
+      <w:proofErr w:type="spellEnd"/>
+      <w:r>
+        <w:rPr>
+          <w:rFonts w:ascii="Arial" w:hAnsi="Arial" w:cs="Arial"/>
+          <w:bCs/>
+          <w:sz w:val="28"/>
+          <w:szCs w:val="28"/>
+        </w:rPr>
+        <w:t xml:space="preserve"> </w:t>
+      </w:r>
+      <w:proofErr w:type="spellStart"/>
+      <w:r>
+        <w:rPr>
+          <w:rFonts w:ascii="Arial" w:hAnsi="Arial" w:cs="Arial"/>
+          <w:bCs/>
+          <w:sz w:val="28"/>
+          <w:szCs w:val="28"/>
+        </w:rPr>
+        <w:t>section</w:t>
+      </w:r>
+      <w:proofErr w:type="spellEnd"/>
+      <w:r>
+        <w:rPr>
+          <w:rFonts w:ascii="Arial" w:hAnsi="Arial" w:cs="Arial"/>
+          <w:bCs/>
+          <w:sz w:val="28"/>
+          <w:szCs w:val="28"/>
+        </w:rPr>
+        <w:t xml:space="preserve"> </w:t>
+      </w:r>
+      <w:proofErr w:type="spellStart"/>
+      <w:r>
+        <w:rPr>
+          <w:rFonts w:ascii="Arial" w:hAnsi="Arial" w:cs="Arial"/>
+          <w:bCs/>
+          <w:sz w:val="28"/>
+          <w:szCs w:val="28"/>
+        </w:rPr>
+        <w:t>we</w:t>
+      </w:r>
+      <w:proofErr w:type="spellEnd"/>
+      <w:r>
+        <w:rPr>
+          <w:rFonts w:ascii="Arial" w:hAnsi="Arial" w:cs="Arial"/>
+          <w:bCs/>
+          <w:sz w:val="28"/>
+          <w:szCs w:val="28"/>
+        </w:rPr>
+        <w:t xml:space="preserve"> can </w:t>
+      </w:r>
+      <w:proofErr w:type="spellStart"/>
+      <w:r>
+        <w:rPr>
+          <w:rFonts w:ascii="Arial" w:hAnsi="Arial" w:cs="Arial"/>
+          <w:bCs/>
+          <w:sz w:val="28"/>
+          <w:szCs w:val="28"/>
+        </w:rPr>
+        <w:t>visualize</w:t>
+      </w:r>
+      <w:proofErr w:type="spellEnd"/>
+      <w:r>
+        <w:rPr>
+          <w:rFonts w:ascii="Arial" w:hAnsi="Arial" w:cs="Arial"/>
+          <w:bCs/>
+          <w:sz w:val="28"/>
+          <w:szCs w:val="28"/>
+        </w:rPr>
+        <w:t xml:space="preserve"> </w:t>
+      </w:r>
+      <w:proofErr w:type="spellStart"/>
+      <w:r>
+        <w:rPr>
+          <w:rFonts w:ascii="Arial" w:hAnsi="Arial" w:cs="Arial"/>
+          <w:bCs/>
+          <w:sz w:val="28"/>
+          <w:szCs w:val="28"/>
+        </w:rPr>
+        <w:t>the</w:t>
+      </w:r>
+      <w:proofErr w:type="spellEnd"/>
+      <w:r>
+        <w:rPr>
+          <w:rFonts w:ascii="Arial" w:hAnsi="Arial" w:cs="Arial"/>
+          <w:bCs/>
+          <w:sz w:val="28"/>
+          <w:szCs w:val="28"/>
+        </w:rPr>
+        <w:t xml:space="preserve"> </w:t>
+      </w:r>
+      <w:proofErr w:type="spellStart"/>
+      <w:r>
+        <w:rPr>
+          <w:rFonts w:ascii="Arial" w:hAnsi="Arial" w:cs="Arial"/>
+          <w:bCs/>
+          <w:sz w:val="28"/>
+          <w:szCs w:val="28"/>
+        </w:rPr>
+        <w:t>spaces</w:t>
+      </w:r>
+      <w:proofErr w:type="spellEnd"/>
+      <w:r>
+        <w:rPr>
+          <w:rFonts w:ascii="Arial" w:hAnsi="Arial" w:cs="Arial"/>
+          <w:bCs/>
+          <w:sz w:val="28"/>
+          <w:szCs w:val="28"/>
+        </w:rPr>
+        <w:t xml:space="preserve"> </w:t>
+      </w:r>
+      <w:proofErr w:type="spellStart"/>
+      <w:r>
+        <w:rPr>
+          <w:rFonts w:ascii="Arial" w:hAnsi="Arial" w:cs="Arial"/>
+          <w:bCs/>
+          <w:sz w:val="28"/>
+          <w:szCs w:val="28"/>
+        </w:rPr>
+        <w:t>that</w:t>
+      </w:r>
+      <w:proofErr w:type="spellEnd"/>
+      <w:r>
+        <w:rPr>
+          <w:rFonts w:ascii="Arial" w:hAnsi="Arial" w:cs="Arial"/>
+          <w:bCs/>
+          <w:sz w:val="28"/>
+          <w:szCs w:val="28"/>
+        </w:rPr>
+        <w:t xml:space="preserve"> are </w:t>
+      </w:r>
+      <w:proofErr w:type="spellStart"/>
+      <w:r>
+        <w:rPr>
+          <w:rFonts w:ascii="Arial" w:hAnsi="Arial" w:cs="Arial"/>
+          <w:bCs/>
+          <w:sz w:val="28"/>
+          <w:szCs w:val="28"/>
+        </w:rPr>
+        <w:t>available</w:t>
+      </w:r>
+      <w:proofErr w:type="spellEnd"/>
+      <w:r>
+        <w:rPr>
+          <w:rFonts w:ascii="Arial" w:hAnsi="Arial" w:cs="Arial"/>
+          <w:bCs/>
+          <w:sz w:val="28"/>
+          <w:szCs w:val="28"/>
+        </w:rPr>
+        <w:t xml:space="preserve">, </w:t>
+      </w:r>
+      <w:proofErr w:type="spellStart"/>
+      <w:r>
+        <w:rPr>
+          <w:rFonts w:ascii="Arial" w:hAnsi="Arial" w:cs="Arial"/>
+          <w:bCs/>
+          <w:sz w:val="28"/>
+          <w:szCs w:val="28"/>
+        </w:rPr>
+        <w:t>those</w:t>
+      </w:r>
+      <w:proofErr w:type="spellEnd"/>
+      <w:r>
+        <w:rPr>
+          <w:rFonts w:ascii="Arial" w:hAnsi="Arial" w:cs="Arial"/>
+          <w:bCs/>
+          <w:sz w:val="28"/>
+          <w:szCs w:val="28"/>
+        </w:rPr>
+        <w:t xml:space="preserve"> in </w:t>
+      </w:r>
+      <w:proofErr w:type="spellStart"/>
+      <w:r>
+        <w:rPr>
+          <w:rFonts w:ascii="Arial" w:hAnsi="Arial" w:cs="Arial"/>
+          <w:bCs/>
+          <w:sz w:val="28"/>
+          <w:szCs w:val="28"/>
+        </w:rPr>
+        <w:t>green</w:t>
+      </w:r>
+      <w:proofErr w:type="spellEnd"/>
+      <w:r>
+        <w:rPr>
+          <w:rFonts w:ascii="Arial" w:hAnsi="Arial" w:cs="Arial"/>
+          <w:bCs/>
+          <w:sz w:val="28"/>
+          <w:szCs w:val="28"/>
+        </w:rPr>
+        <w:t xml:space="preserve"> are </w:t>
+      </w:r>
+      <w:proofErr w:type="spellStart"/>
+      <w:r>
+        <w:rPr>
+          <w:rFonts w:ascii="Arial" w:hAnsi="Arial" w:cs="Arial"/>
+          <w:bCs/>
+          <w:sz w:val="28"/>
+          <w:szCs w:val="28"/>
+        </w:rPr>
+        <w:t>those</w:t>
+      </w:r>
+      <w:proofErr w:type="spellEnd"/>
+      <w:r>
+        <w:rPr>
+          <w:rFonts w:ascii="Arial" w:hAnsi="Arial" w:cs="Arial"/>
+          <w:bCs/>
+          <w:sz w:val="28"/>
+          <w:szCs w:val="28"/>
+        </w:rPr>
+        <w:t xml:space="preserve"> </w:t>
+      </w:r>
+      <w:proofErr w:type="spellStart"/>
+      <w:r>
+        <w:rPr>
+          <w:rFonts w:ascii="Arial" w:hAnsi="Arial" w:cs="Arial"/>
+          <w:bCs/>
+          <w:sz w:val="28"/>
+          <w:szCs w:val="28"/>
+        </w:rPr>
+        <w:t>that</w:t>
+      </w:r>
+      <w:proofErr w:type="spellEnd"/>
+      <w:r>
+        <w:rPr>
+          <w:rFonts w:ascii="Arial" w:hAnsi="Arial" w:cs="Arial"/>
+          <w:bCs/>
+          <w:sz w:val="28"/>
+          <w:szCs w:val="28"/>
+        </w:rPr>
+        <w:t xml:space="preserve"> are </w:t>
+      </w:r>
+      <w:proofErr w:type="spellStart"/>
+      <w:r>
+        <w:rPr>
+          <w:rFonts w:ascii="Arial" w:hAnsi="Arial" w:cs="Arial"/>
+          <w:bCs/>
+          <w:sz w:val="28"/>
+          <w:szCs w:val="28"/>
+        </w:rPr>
+        <w:t>available</w:t>
+      </w:r>
+      <w:proofErr w:type="spellEnd"/>
+      <w:r>
+        <w:rPr>
+          <w:rFonts w:ascii="Arial" w:hAnsi="Arial" w:cs="Arial"/>
+          <w:bCs/>
+          <w:sz w:val="28"/>
+          <w:szCs w:val="28"/>
+        </w:rPr>
+        <w:t xml:space="preserve"> </w:t>
+      </w:r>
+      <w:proofErr w:type="spellStart"/>
+      <w:r>
+        <w:rPr>
+          <w:rFonts w:ascii="Arial" w:hAnsi="Arial" w:cs="Arial"/>
+          <w:bCs/>
+          <w:sz w:val="28"/>
+          <w:szCs w:val="28"/>
+        </w:rPr>
+        <w:t>for</w:t>
+      </w:r>
+      <w:proofErr w:type="spellEnd"/>
+      <w:r>
+        <w:rPr>
+          <w:rFonts w:ascii="Arial" w:hAnsi="Arial" w:cs="Arial"/>
+          <w:bCs/>
+          <w:sz w:val="28"/>
+          <w:szCs w:val="28"/>
+        </w:rPr>
+        <w:t xml:space="preserve"> </w:t>
+      </w:r>
+      <w:proofErr w:type="spellStart"/>
+      <w:r>
+        <w:rPr>
+          <w:rFonts w:ascii="Arial" w:hAnsi="Arial" w:cs="Arial"/>
+          <w:bCs/>
+          <w:sz w:val="28"/>
+          <w:szCs w:val="28"/>
+        </w:rPr>
+        <w:t>reservation</w:t>
+      </w:r>
+      <w:proofErr w:type="spellEnd"/>
+      <w:r>
+        <w:rPr>
+          <w:rFonts w:ascii="Arial" w:hAnsi="Arial" w:cs="Arial"/>
+          <w:bCs/>
+          <w:sz w:val="28"/>
+          <w:szCs w:val="28"/>
+        </w:rPr>
+        <w:t xml:space="preserve">, </w:t>
+      </w:r>
+      <w:proofErr w:type="spellStart"/>
+      <w:r>
+        <w:rPr>
+          <w:rFonts w:ascii="Arial" w:hAnsi="Arial" w:cs="Arial"/>
+          <w:bCs/>
+          <w:sz w:val="28"/>
+          <w:szCs w:val="28"/>
+        </w:rPr>
+        <w:t>those</w:t>
+      </w:r>
+      <w:proofErr w:type="spellEnd"/>
+      <w:r>
+        <w:rPr>
+          <w:rFonts w:ascii="Arial" w:hAnsi="Arial" w:cs="Arial"/>
+          <w:bCs/>
+          <w:sz w:val="28"/>
+          <w:szCs w:val="28"/>
+        </w:rPr>
+        <w:t xml:space="preserve"> in red are </w:t>
+      </w:r>
+      <w:proofErr w:type="spellStart"/>
+      <w:r>
+        <w:rPr>
+          <w:rFonts w:ascii="Arial" w:hAnsi="Arial" w:cs="Arial"/>
+          <w:bCs/>
+          <w:sz w:val="28"/>
+          <w:szCs w:val="28"/>
+        </w:rPr>
+        <w:t>those</w:t>
+      </w:r>
+      <w:proofErr w:type="spellEnd"/>
+      <w:r>
+        <w:rPr>
+          <w:rFonts w:ascii="Arial" w:hAnsi="Arial" w:cs="Arial"/>
+          <w:bCs/>
+          <w:sz w:val="28"/>
+          <w:szCs w:val="28"/>
+        </w:rPr>
+        <w:t xml:space="preserve"> </w:t>
+      </w:r>
+      <w:proofErr w:type="spellStart"/>
+      <w:r>
+        <w:rPr>
+          <w:rFonts w:ascii="Arial" w:hAnsi="Arial" w:cs="Arial"/>
+          <w:bCs/>
+          <w:sz w:val="28"/>
+          <w:szCs w:val="28"/>
+        </w:rPr>
+        <w:t>that</w:t>
+      </w:r>
+      <w:proofErr w:type="spellEnd"/>
+      <w:r>
+        <w:rPr>
+          <w:rFonts w:ascii="Arial" w:hAnsi="Arial" w:cs="Arial"/>
+          <w:bCs/>
+          <w:sz w:val="28"/>
+          <w:szCs w:val="28"/>
+        </w:rPr>
+        <w:t xml:space="preserve"> are </w:t>
+      </w:r>
+      <w:proofErr w:type="spellStart"/>
+      <w:r>
+        <w:rPr>
+          <w:rFonts w:ascii="Arial" w:hAnsi="Arial" w:cs="Arial"/>
+          <w:bCs/>
+          <w:sz w:val="28"/>
+          <w:szCs w:val="28"/>
+        </w:rPr>
+        <w:t>currently</w:t>
+      </w:r>
+      <w:proofErr w:type="spellEnd"/>
+      <w:r>
+        <w:rPr>
+          <w:rFonts w:ascii="Arial" w:hAnsi="Arial" w:cs="Arial"/>
+          <w:bCs/>
+          <w:sz w:val="28"/>
+          <w:szCs w:val="28"/>
+        </w:rPr>
+        <w:t xml:space="preserve"> </w:t>
+      </w:r>
+      <w:proofErr w:type="spellStart"/>
+      <w:r>
+        <w:rPr>
+          <w:rFonts w:ascii="Arial" w:hAnsi="Arial" w:cs="Arial"/>
+          <w:bCs/>
+          <w:sz w:val="28"/>
+          <w:szCs w:val="28"/>
+        </w:rPr>
+        <w:t>being</w:t>
+      </w:r>
+      <w:proofErr w:type="spellEnd"/>
+      <w:r>
+        <w:rPr>
+          <w:rFonts w:ascii="Arial" w:hAnsi="Arial" w:cs="Arial"/>
+          <w:bCs/>
+          <w:sz w:val="28"/>
+          <w:szCs w:val="28"/>
+        </w:rPr>
+        <w:t xml:space="preserve"> </w:t>
+      </w:r>
+      <w:proofErr w:type="spellStart"/>
+      <w:r>
+        <w:rPr>
+          <w:rFonts w:ascii="Arial" w:hAnsi="Arial" w:cs="Arial"/>
+          <w:bCs/>
+          <w:sz w:val="28"/>
+          <w:szCs w:val="28"/>
+        </w:rPr>
+        <w:t>occupied</w:t>
+      </w:r>
+      <w:proofErr w:type="spellEnd"/>
+      <w:r>
+        <w:rPr>
+          <w:rFonts w:ascii="Arial" w:hAnsi="Arial" w:cs="Arial"/>
+          <w:bCs/>
+          <w:sz w:val="28"/>
+          <w:szCs w:val="28"/>
+        </w:rPr>
+        <w:t xml:space="preserve"> and </w:t>
+      </w:r>
+      <w:proofErr w:type="spellStart"/>
+      <w:r>
+        <w:rPr>
+          <w:rFonts w:ascii="Arial" w:hAnsi="Arial" w:cs="Arial"/>
+          <w:bCs/>
+          <w:sz w:val="28"/>
+          <w:szCs w:val="28"/>
+        </w:rPr>
+        <w:t>finally</w:t>
+      </w:r>
+      <w:proofErr w:type="spellEnd"/>
+      <w:r>
+        <w:rPr>
+          <w:rFonts w:ascii="Arial" w:hAnsi="Arial" w:cs="Arial"/>
+          <w:bCs/>
+          <w:sz w:val="28"/>
+          <w:szCs w:val="28"/>
+        </w:rPr>
+        <w:t xml:space="preserve">, </w:t>
+      </w:r>
+      <w:proofErr w:type="spellStart"/>
+      <w:r>
+        <w:rPr>
+          <w:rFonts w:ascii="Arial" w:hAnsi="Arial" w:cs="Arial"/>
+          <w:bCs/>
+          <w:sz w:val="28"/>
+          <w:szCs w:val="28"/>
+        </w:rPr>
+        <w:t>those</w:t>
+      </w:r>
+      <w:proofErr w:type="spellEnd"/>
+      <w:r>
+        <w:rPr>
+          <w:rFonts w:ascii="Arial" w:hAnsi="Arial" w:cs="Arial"/>
+          <w:bCs/>
+          <w:sz w:val="28"/>
+          <w:szCs w:val="28"/>
+        </w:rPr>
+        <w:t xml:space="preserve"> in </w:t>
+      </w:r>
+      <w:proofErr w:type="spellStart"/>
+      <w:r>
+        <w:rPr>
+          <w:rFonts w:ascii="Arial" w:hAnsi="Arial" w:cs="Arial"/>
+          <w:bCs/>
+          <w:sz w:val="28"/>
+          <w:szCs w:val="28"/>
+        </w:rPr>
+        <w:t>orange</w:t>
+      </w:r>
+      <w:proofErr w:type="spellEnd"/>
+      <w:r>
+        <w:rPr>
+          <w:rFonts w:ascii="Arial" w:hAnsi="Arial" w:cs="Arial"/>
+          <w:bCs/>
+          <w:sz w:val="28"/>
+          <w:szCs w:val="28"/>
+        </w:rPr>
+        <w:t xml:space="preserve"> are </w:t>
+      </w:r>
+      <w:proofErr w:type="spellStart"/>
+      <w:r>
+        <w:rPr>
+          <w:rFonts w:ascii="Arial" w:hAnsi="Arial" w:cs="Arial"/>
+          <w:bCs/>
+          <w:sz w:val="28"/>
+          <w:szCs w:val="28"/>
+        </w:rPr>
+        <w:t>those</w:t>
+      </w:r>
+      <w:proofErr w:type="spellEnd"/>
+      <w:r>
+        <w:rPr>
+          <w:rFonts w:ascii="Arial" w:hAnsi="Arial" w:cs="Arial"/>
+          <w:bCs/>
+          <w:sz w:val="28"/>
+          <w:szCs w:val="28"/>
+        </w:rPr>
+        <w:t xml:space="preserve"> </w:t>
+      </w:r>
+      <w:proofErr w:type="spellStart"/>
+      <w:r>
+        <w:rPr>
+          <w:rFonts w:ascii="Arial" w:hAnsi="Arial" w:cs="Arial"/>
+          <w:bCs/>
+          <w:sz w:val="28"/>
+          <w:szCs w:val="28"/>
+        </w:rPr>
+        <w:t>that</w:t>
+      </w:r>
+      <w:proofErr w:type="spellEnd"/>
+      <w:r>
+        <w:rPr>
+          <w:rFonts w:ascii="Arial" w:hAnsi="Arial" w:cs="Arial"/>
+          <w:bCs/>
+          <w:sz w:val="28"/>
+          <w:szCs w:val="28"/>
+        </w:rPr>
+        <w:t xml:space="preserve"> are </w:t>
+      </w:r>
+      <w:proofErr w:type="spellStart"/>
+      <w:r>
+        <w:rPr>
+          <w:rFonts w:ascii="Arial" w:hAnsi="Arial" w:cs="Arial"/>
+          <w:bCs/>
+          <w:sz w:val="28"/>
+          <w:szCs w:val="28"/>
+        </w:rPr>
+        <w:t>already</w:t>
+      </w:r>
+      <w:proofErr w:type="spellEnd"/>
+      <w:r>
+        <w:rPr>
+          <w:rFonts w:ascii="Arial" w:hAnsi="Arial" w:cs="Arial"/>
+          <w:bCs/>
+          <w:sz w:val="28"/>
+          <w:szCs w:val="28"/>
+        </w:rPr>
+        <w:t xml:space="preserve"> </w:t>
+      </w:r>
+      <w:proofErr w:type="spellStart"/>
+      <w:r>
+        <w:rPr>
+          <w:rFonts w:ascii="Arial" w:hAnsi="Arial" w:cs="Arial"/>
+          <w:bCs/>
+          <w:sz w:val="28"/>
+          <w:szCs w:val="28"/>
+        </w:rPr>
+        <w:t>reserved</w:t>
+      </w:r>
+      <w:proofErr w:type="spellEnd"/>
+      <w:r>
+        <w:rPr>
+          <w:rFonts w:ascii="Arial" w:hAnsi="Arial" w:cs="Arial"/>
+          <w:bCs/>
+          <w:sz w:val="28"/>
+          <w:szCs w:val="28"/>
+        </w:rPr>
+        <w:t>.</w:t>
+      </w:r>
+    </w:p>
+    <w:p>
+      <w:pPr>
+        <w:pStyle w:val="Prrafodelista"/>
+        <w:jc w:val="both"/>
+        <w:rPr>
+          <w:rFonts w:ascii="Arial" w:hAnsi="Arial" w:cs="Arial"/>
+          <w:bCs/>
+          <w:sz w:val="28"/>
+          <w:szCs w:val="28"/>
+        </w:rPr>
+      </w:pPr>
     </w:p>
     <w:p>
       <w:pPr>
@@ -3485,79 +4049,6 @@
     </w:p>
     <w:p>
       <w:pPr>
-        <w:pStyle w:val="Prrafodelista"/>
-        <w:jc w:val="both"/>
-        <w:rPr>
-          <w:rFonts w:ascii="Arial" w:hAnsi="Arial" w:cs="Arial"/>
-          <w:bCs/>
-          <w:sz w:val="28"/>
-          <w:szCs w:val="28"/>
-        </w:rPr>
-      </w:pPr>
-    </w:p>
-    <w:p>
-      <w:pPr>
-        <w:pStyle w:val="Prrafodelista"/>
-        <w:jc w:val="both"/>
-        <w:rPr>
-          <w:rFonts w:ascii="Arial" w:hAnsi="Arial" w:cs="Arial"/>
-          <w:bCs/>
-          <w:sz w:val="28"/>
-          <w:szCs w:val="28"/>
-        </w:rPr>
-      </w:pPr>
-    </w:p>
-    <w:p>
-      <w:pPr>
-        <w:pStyle w:val="Prrafodelista"/>
-        <w:jc w:val="both"/>
-        <w:rPr>
-          <w:rFonts w:ascii="Arial" w:hAnsi="Arial" w:cs="Arial"/>
-          <w:bCs/>
-          <w:sz w:val="28"/>
-          <w:szCs w:val="28"/>
-        </w:rPr>
-      </w:pPr>
-    </w:p>
-    <w:p>
-      <w:pPr>
-        <w:pStyle w:val="Prrafodelista"/>
-        <w:jc w:val="both"/>
-        <w:rPr>
-          <w:rFonts w:ascii="Arial" w:hAnsi="Arial" w:cs="Arial"/>
-          <w:bCs/>
-          <w:sz w:val="28"/>
-          <w:szCs w:val="28"/>
-        </w:rPr>
-      </w:pPr>
-    </w:p>
-    <w:p>
-      <w:pPr>
-        <w:pStyle w:val="Prrafodelista"/>
-        <w:jc w:val="both"/>
-        <w:rPr>
-          <w:rFonts w:ascii="Arial" w:hAnsi="Arial" w:cs="Arial"/>
-          <w:bCs/>
-          <w:sz w:val="28"/>
-          <w:szCs w:val="28"/>
-        </w:rPr>
-      </w:pPr>
-    </w:p>
-    <w:p>
-      <w:pPr>
-        <w:pStyle w:val="Prrafodelista"/>
-        <w:jc w:val="both"/>
-        <w:rPr>
-          <w:rFonts w:ascii="Arial" w:hAnsi="Arial" w:cs="Arial"/>
-          <w:bCs/>
-          <w:sz w:val="28"/>
-          <w:szCs w:val="28"/>
-        </w:rPr>
-      </w:pPr>
-    </w:p>
-    <w:p>
-      <w:pPr>
-        <w:pStyle w:val="Prrafodelista"/>
         <w:jc w:val="both"/>
         <w:rPr>
           <w:rFonts w:ascii="Arial" w:hAnsi="Arial" w:cs="Arial"/>
@@ -3614,6 +4105,661 @@
         <w:t>history</w:t>
       </w:r>
       <w:proofErr w:type="spellEnd"/>
+    </w:p>
+    <w:p>
+      <w:pPr>
+        <w:pStyle w:val="Prrafodelista"/>
+        <w:jc w:val="both"/>
+        <w:rPr>
+          <w:rFonts w:ascii="Arial" w:hAnsi="Arial" w:cs="Arial"/>
+          <w:bCs/>
+          <w:sz w:val="28"/>
+          <w:szCs w:val="28"/>
+        </w:rPr>
+      </w:pPr>
+    </w:p>
+    <w:p>
+      <w:pPr>
+        <w:pStyle w:val="Prrafodelista"/>
+        <w:rPr>
+          <w:rFonts w:ascii="Arial" w:hAnsi="Arial" w:cs="Arial"/>
+          <w:bCs/>
+          <w:sz w:val="28"/>
+          <w:szCs w:val="28"/>
+        </w:rPr>
+      </w:pPr>
+      <w:proofErr w:type="spellStart"/>
+      <w:r>
+        <w:rPr>
+          <w:rFonts w:ascii="Arial" w:hAnsi="Arial" w:cs="Arial"/>
+          <w:bCs/>
+          <w:sz w:val="28"/>
+          <w:szCs w:val="28"/>
+        </w:rPr>
+        <w:t>On</w:t>
+      </w:r>
+      <w:proofErr w:type="spellEnd"/>
+      <w:r>
+        <w:rPr>
+          <w:rFonts w:ascii="Arial" w:hAnsi="Arial" w:cs="Arial"/>
+          <w:bCs/>
+          <w:sz w:val="28"/>
+          <w:szCs w:val="28"/>
+        </w:rPr>
+        <w:t xml:space="preserve"> </w:t>
+      </w:r>
+      <w:proofErr w:type="spellStart"/>
+      <w:r>
+        <w:rPr>
+          <w:rFonts w:ascii="Arial" w:hAnsi="Arial" w:cs="Arial"/>
+          <w:bCs/>
+          <w:sz w:val="28"/>
+          <w:szCs w:val="28"/>
+        </w:rPr>
+        <w:t>the</w:t>
+      </w:r>
+      <w:proofErr w:type="spellEnd"/>
+      <w:r>
+        <w:rPr>
+          <w:rFonts w:ascii="Arial" w:hAnsi="Arial" w:cs="Arial"/>
+          <w:bCs/>
+          <w:sz w:val="28"/>
+          <w:szCs w:val="28"/>
+        </w:rPr>
+        <w:t xml:space="preserve"> </w:t>
+      </w:r>
+      <w:proofErr w:type="spellStart"/>
+      <w:r>
+        <w:rPr>
+          <w:rFonts w:ascii="Arial" w:hAnsi="Arial" w:cs="Arial"/>
+          <w:bCs/>
+          <w:sz w:val="28"/>
+          <w:szCs w:val="28"/>
+        </w:rPr>
+        <w:t>history</w:t>
+      </w:r>
+      <w:proofErr w:type="spellEnd"/>
+      <w:r>
+        <w:rPr>
+          <w:rFonts w:ascii="Arial" w:hAnsi="Arial" w:cs="Arial"/>
+          <w:bCs/>
+          <w:sz w:val="28"/>
+          <w:szCs w:val="28"/>
+        </w:rPr>
+        <w:t xml:space="preserve"> </w:t>
+      </w:r>
+      <w:proofErr w:type="spellStart"/>
+      <w:r>
+        <w:rPr>
+          <w:rFonts w:ascii="Arial" w:hAnsi="Arial" w:cs="Arial"/>
+          <w:bCs/>
+          <w:sz w:val="28"/>
+          <w:szCs w:val="28"/>
+        </w:rPr>
+        <w:t>side</w:t>
+      </w:r>
+      <w:proofErr w:type="spellEnd"/>
+      <w:r>
+        <w:rPr>
+          <w:rFonts w:ascii="Arial" w:hAnsi="Arial" w:cs="Arial"/>
+          <w:bCs/>
+          <w:sz w:val="28"/>
+          <w:szCs w:val="28"/>
+        </w:rPr>
+        <w:t xml:space="preserve"> </w:t>
+      </w:r>
+      <w:proofErr w:type="spellStart"/>
+      <w:r>
+        <w:rPr>
+          <w:rFonts w:ascii="Arial" w:hAnsi="Arial" w:cs="Arial"/>
+          <w:bCs/>
+          <w:sz w:val="28"/>
+          <w:szCs w:val="28"/>
+        </w:rPr>
+        <w:t>we</w:t>
+      </w:r>
+      <w:proofErr w:type="spellEnd"/>
+      <w:r>
+        <w:rPr>
+          <w:rFonts w:ascii="Arial" w:hAnsi="Arial" w:cs="Arial"/>
+          <w:bCs/>
+          <w:sz w:val="28"/>
+          <w:szCs w:val="28"/>
+        </w:rPr>
+        <w:t xml:space="preserve"> can </w:t>
+      </w:r>
+      <w:proofErr w:type="spellStart"/>
+      <w:r>
+        <w:rPr>
+          <w:rFonts w:ascii="Arial" w:hAnsi="Arial" w:cs="Arial"/>
+          <w:bCs/>
+          <w:sz w:val="28"/>
+          <w:szCs w:val="28"/>
+        </w:rPr>
+        <w:t>visualize</w:t>
+      </w:r>
+      <w:proofErr w:type="spellEnd"/>
+      <w:r>
+        <w:rPr>
+          <w:rFonts w:ascii="Arial" w:hAnsi="Arial" w:cs="Arial"/>
+          <w:bCs/>
+          <w:sz w:val="28"/>
+          <w:szCs w:val="28"/>
+        </w:rPr>
+        <w:t xml:space="preserve"> </w:t>
+      </w:r>
+      <w:proofErr w:type="spellStart"/>
+      <w:r>
+        <w:rPr>
+          <w:rFonts w:ascii="Arial" w:hAnsi="Arial" w:cs="Arial"/>
+          <w:bCs/>
+          <w:sz w:val="28"/>
+          <w:szCs w:val="28"/>
+        </w:rPr>
+        <w:t>all</w:t>
+      </w:r>
+      <w:proofErr w:type="spellEnd"/>
+      <w:r>
+        <w:rPr>
+          <w:rFonts w:ascii="Arial" w:hAnsi="Arial" w:cs="Arial"/>
+          <w:bCs/>
+          <w:sz w:val="28"/>
+          <w:szCs w:val="28"/>
+        </w:rPr>
+        <w:t xml:space="preserve"> </w:t>
+      </w:r>
+      <w:proofErr w:type="spellStart"/>
+      <w:r>
+        <w:rPr>
+          <w:rFonts w:ascii="Arial" w:hAnsi="Arial" w:cs="Arial"/>
+          <w:bCs/>
+          <w:sz w:val="28"/>
+          <w:szCs w:val="28"/>
+        </w:rPr>
+        <w:t>the</w:t>
+      </w:r>
+      <w:proofErr w:type="spellEnd"/>
+      <w:r>
+        <w:rPr>
+          <w:rFonts w:ascii="Arial" w:hAnsi="Arial" w:cs="Arial"/>
+          <w:bCs/>
+          <w:sz w:val="28"/>
+          <w:szCs w:val="28"/>
+        </w:rPr>
+        <w:t xml:space="preserve"> </w:t>
+      </w:r>
+      <w:proofErr w:type="spellStart"/>
+      <w:r>
+        <w:rPr>
+          <w:rFonts w:ascii="Arial" w:hAnsi="Arial" w:cs="Arial"/>
+          <w:bCs/>
+          <w:sz w:val="28"/>
+          <w:szCs w:val="28"/>
+        </w:rPr>
+        <w:t>reservations</w:t>
+      </w:r>
+      <w:proofErr w:type="spellEnd"/>
+      <w:r>
+        <w:rPr>
+          <w:rFonts w:ascii="Arial" w:hAnsi="Arial" w:cs="Arial"/>
+          <w:bCs/>
+          <w:sz w:val="28"/>
+          <w:szCs w:val="28"/>
+        </w:rPr>
+        <w:t xml:space="preserve"> </w:t>
+      </w:r>
+      <w:proofErr w:type="spellStart"/>
+      <w:r>
+        <w:rPr>
+          <w:rFonts w:ascii="Arial" w:hAnsi="Arial" w:cs="Arial"/>
+          <w:bCs/>
+          <w:sz w:val="28"/>
+          <w:szCs w:val="28"/>
+        </w:rPr>
+        <w:t>we</w:t>
+      </w:r>
+      <w:proofErr w:type="spellEnd"/>
+      <w:r>
+        <w:rPr>
+          <w:rFonts w:ascii="Arial" w:hAnsi="Arial" w:cs="Arial"/>
+          <w:bCs/>
+          <w:sz w:val="28"/>
+          <w:szCs w:val="28"/>
+        </w:rPr>
+        <w:t xml:space="preserve"> </w:t>
+      </w:r>
+      <w:proofErr w:type="spellStart"/>
+      <w:r>
+        <w:rPr>
+          <w:rFonts w:ascii="Arial" w:hAnsi="Arial" w:cs="Arial"/>
+          <w:bCs/>
+          <w:sz w:val="28"/>
+          <w:szCs w:val="28"/>
+        </w:rPr>
+        <w:t>have</w:t>
+      </w:r>
+      <w:proofErr w:type="spellEnd"/>
+      <w:r>
+        <w:rPr>
+          <w:rFonts w:ascii="Arial" w:hAnsi="Arial" w:cs="Arial"/>
+          <w:bCs/>
+          <w:sz w:val="28"/>
+          <w:szCs w:val="28"/>
+        </w:rPr>
+        <w:t xml:space="preserve"> </w:t>
+      </w:r>
+      <w:proofErr w:type="spellStart"/>
+      <w:r>
+        <w:rPr>
+          <w:rFonts w:ascii="Arial" w:hAnsi="Arial" w:cs="Arial"/>
+          <w:bCs/>
+          <w:sz w:val="28"/>
+          <w:szCs w:val="28"/>
+        </w:rPr>
+        <w:t>made</w:t>
+      </w:r>
+      <w:proofErr w:type="spellEnd"/>
+      <w:r>
+        <w:rPr>
+          <w:rFonts w:ascii="Arial" w:hAnsi="Arial" w:cs="Arial"/>
+          <w:bCs/>
+          <w:sz w:val="28"/>
+          <w:szCs w:val="28"/>
+        </w:rPr>
+        <w:t xml:space="preserve"> and </w:t>
+      </w:r>
+      <w:proofErr w:type="spellStart"/>
+      <w:r>
+        <w:rPr>
+          <w:rFonts w:ascii="Arial" w:hAnsi="Arial" w:cs="Arial"/>
+          <w:bCs/>
+          <w:sz w:val="28"/>
+          <w:szCs w:val="28"/>
+        </w:rPr>
+        <w:t>filter</w:t>
+      </w:r>
+      <w:proofErr w:type="spellEnd"/>
+      <w:r>
+        <w:rPr>
+          <w:rFonts w:ascii="Arial" w:hAnsi="Arial" w:cs="Arial"/>
+          <w:bCs/>
+          <w:sz w:val="28"/>
+          <w:szCs w:val="28"/>
+        </w:rPr>
+        <w:t xml:space="preserve"> </w:t>
+      </w:r>
+      <w:proofErr w:type="spellStart"/>
+      <w:r>
+        <w:rPr>
+          <w:rFonts w:ascii="Arial" w:hAnsi="Arial" w:cs="Arial"/>
+          <w:bCs/>
+          <w:sz w:val="28"/>
+          <w:szCs w:val="28"/>
+        </w:rPr>
+        <w:t>them</w:t>
+      </w:r>
+      <w:proofErr w:type="spellEnd"/>
+      <w:r>
+        <w:rPr>
+          <w:rFonts w:ascii="Arial" w:hAnsi="Arial" w:cs="Arial"/>
+          <w:bCs/>
+          <w:sz w:val="28"/>
+          <w:szCs w:val="28"/>
+        </w:rPr>
+        <w:t xml:space="preserve"> </w:t>
+      </w:r>
+      <w:proofErr w:type="spellStart"/>
+      <w:r>
+        <w:rPr>
+          <w:rFonts w:ascii="Arial" w:hAnsi="Arial" w:cs="Arial"/>
+          <w:bCs/>
+          <w:sz w:val="28"/>
+          <w:szCs w:val="28"/>
+        </w:rPr>
+        <w:t>by</w:t>
+      </w:r>
+      <w:proofErr w:type="spellEnd"/>
+      <w:r>
+        <w:rPr>
+          <w:rFonts w:ascii="Arial" w:hAnsi="Arial" w:cs="Arial"/>
+          <w:bCs/>
+          <w:sz w:val="28"/>
+          <w:szCs w:val="28"/>
+        </w:rPr>
+        <w:t xml:space="preserve"> </w:t>
+      </w:r>
+      <w:proofErr w:type="spellStart"/>
+      <w:r>
+        <w:rPr>
+          <w:rFonts w:ascii="Arial" w:hAnsi="Arial" w:cs="Arial"/>
+          <w:bCs/>
+          <w:sz w:val="28"/>
+          <w:szCs w:val="28"/>
+        </w:rPr>
+        <w:t>the</w:t>
+      </w:r>
+      <w:proofErr w:type="spellEnd"/>
+      <w:r>
+        <w:rPr>
+          <w:rFonts w:ascii="Arial" w:hAnsi="Arial" w:cs="Arial"/>
+          <w:bCs/>
+          <w:sz w:val="28"/>
+          <w:szCs w:val="28"/>
+        </w:rPr>
+        <w:t xml:space="preserve"> </w:t>
+      </w:r>
+      <w:proofErr w:type="spellStart"/>
+      <w:r>
+        <w:rPr>
+          <w:rFonts w:ascii="Arial" w:hAnsi="Arial" w:cs="Arial"/>
+          <w:bCs/>
+          <w:sz w:val="28"/>
+          <w:szCs w:val="28"/>
+        </w:rPr>
+        <w:t>reservations</w:t>
+      </w:r>
+      <w:proofErr w:type="spellEnd"/>
+      <w:r>
+        <w:rPr>
+          <w:rFonts w:ascii="Arial" w:hAnsi="Arial" w:cs="Arial"/>
+          <w:bCs/>
+          <w:sz w:val="28"/>
+          <w:szCs w:val="28"/>
+        </w:rPr>
+        <w:t xml:space="preserve"> </w:t>
+      </w:r>
+      <w:proofErr w:type="spellStart"/>
+      <w:r>
+        <w:rPr>
+          <w:rFonts w:ascii="Arial" w:hAnsi="Arial" w:cs="Arial"/>
+          <w:bCs/>
+          <w:sz w:val="28"/>
+          <w:szCs w:val="28"/>
+        </w:rPr>
+        <w:t>that</w:t>
+      </w:r>
+      <w:proofErr w:type="spellEnd"/>
+      <w:r>
+        <w:rPr>
+          <w:rFonts w:ascii="Arial" w:hAnsi="Arial" w:cs="Arial"/>
+          <w:bCs/>
+          <w:sz w:val="28"/>
+          <w:szCs w:val="28"/>
+        </w:rPr>
+        <w:t xml:space="preserve"> </w:t>
+      </w:r>
+      <w:proofErr w:type="spellStart"/>
+      <w:r>
+        <w:rPr>
+          <w:rFonts w:ascii="Arial" w:hAnsi="Arial" w:cs="Arial"/>
+          <w:bCs/>
+          <w:sz w:val="28"/>
+          <w:szCs w:val="28"/>
+        </w:rPr>
+        <w:t>have</w:t>
+      </w:r>
+      <w:proofErr w:type="spellEnd"/>
+      <w:r>
+        <w:rPr>
+          <w:rFonts w:ascii="Arial" w:hAnsi="Arial" w:cs="Arial"/>
+          <w:bCs/>
+          <w:sz w:val="28"/>
+          <w:szCs w:val="28"/>
+        </w:rPr>
+        <w:t xml:space="preserve"> </w:t>
+      </w:r>
+      <w:proofErr w:type="spellStart"/>
+      <w:r>
+        <w:rPr>
+          <w:rFonts w:ascii="Arial" w:hAnsi="Arial" w:cs="Arial"/>
+          <w:bCs/>
+          <w:sz w:val="28"/>
+          <w:szCs w:val="28"/>
+        </w:rPr>
+        <w:t>already</w:t>
+      </w:r>
+      <w:proofErr w:type="spellEnd"/>
+      <w:r>
+        <w:rPr>
+          <w:rFonts w:ascii="Arial" w:hAnsi="Arial" w:cs="Arial"/>
+          <w:bCs/>
+          <w:sz w:val="28"/>
+          <w:szCs w:val="28"/>
+        </w:rPr>
+        <w:t xml:space="preserve"> </w:t>
+      </w:r>
+      <w:proofErr w:type="spellStart"/>
+      <w:r>
+        <w:rPr>
+          <w:rFonts w:ascii="Arial" w:hAnsi="Arial" w:cs="Arial"/>
+          <w:bCs/>
+          <w:sz w:val="28"/>
+          <w:szCs w:val="28"/>
+        </w:rPr>
+        <w:t>been</w:t>
+      </w:r>
+      <w:proofErr w:type="spellEnd"/>
+      <w:r>
+        <w:rPr>
+          <w:rFonts w:ascii="Arial" w:hAnsi="Arial" w:cs="Arial"/>
+          <w:bCs/>
+          <w:sz w:val="28"/>
+          <w:szCs w:val="28"/>
+        </w:rPr>
+        <w:t xml:space="preserve"> </w:t>
+      </w:r>
+      <w:proofErr w:type="spellStart"/>
+      <w:r>
+        <w:rPr>
+          <w:rFonts w:ascii="Arial" w:hAnsi="Arial" w:cs="Arial"/>
+          <w:bCs/>
+          <w:sz w:val="28"/>
+          <w:szCs w:val="28"/>
+        </w:rPr>
+        <w:t>completed</w:t>
+      </w:r>
+      <w:proofErr w:type="spellEnd"/>
+      <w:r>
+        <w:rPr>
+          <w:rFonts w:ascii="Arial" w:hAnsi="Arial" w:cs="Arial"/>
+          <w:bCs/>
+          <w:sz w:val="28"/>
+          <w:szCs w:val="28"/>
+        </w:rPr>
+        <w:t xml:space="preserve">, </w:t>
+      </w:r>
+      <w:proofErr w:type="spellStart"/>
+      <w:r>
+        <w:rPr>
+          <w:rFonts w:ascii="Arial" w:hAnsi="Arial" w:cs="Arial"/>
+          <w:bCs/>
+          <w:sz w:val="28"/>
+          <w:szCs w:val="28"/>
+        </w:rPr>
+        <w:t>by</w:t>
+      </w:r>
+      <w:proofErr w:type="spellEnd"/>
+      <w:r>
+        <w:rPr>
+          <w:rFonts w:ascii="Arial" w:hAnsi="Arial" w:cs="Arial"/>
+          <w:bCs/>
+          <w:sz w:val="28"/>
+          <w:szCs w:val="28"/>
+        </w:rPr>
+        <w:t xml:space="preserve"> </w:t>
+      </w:r>
+      <w:proofErr w:type="spellStart"/>
+      <w:r>
+        <w:rPr>
+          <w:rFonts w:ascii="Arial" w:hAnsi="Arial" w:cs="Arial"/>
+          <w:bCs/>
+          <w:sz w:val="28"/>
+          <w:szCs w:val="28"/>
+        </w:rPr>
+        <w:t>those</w:t>
+      </w:r>
+      <w:proofErr w:type="spellEnd"/>
+      <w:r>
+        <w:rPr>
+          <w:rFonts w:ascii="Arial" w:hAnsi="Arial" w:cs="Arial"/>
+          <w:bCs/>
+          <w:sz w:val="28"/>
+          <w:szCs w:val="28"/>
+        </w:rPr>
+        <w:t xml:space="preserve"> </w:t>
+      </w:r>
+      <w:proofErr w:type="spellStart"/>
+      <w:r>
+        <w:rPr>
+          <w:rFonts w:ascii="Arial" w:hAnsi="Arial" w:cs="Arial"/>
+          <w:bCs/>
+          <w:sz w:val="28"/>
+          <w:szCs w:val="28"/>
+        </w:rPr>
+        <w:t>that</w:t>
+      </w:r>
+      <w:proofErr w:type="spellEnd"/>
+      <w:r>
+        <w:rPr>
+          <w:rFonts w:ascii="Arial" w:hAnsi="Arial" w:cs="Arial"/>
+          <w:bCs/>
+          <w:sz w:val="28"/>
+          <w:szCs w:val="28"/>
+        </w:rPr>
+        <w:t xml:space="preserve"> are </w:t>
+      </w:r>
+      <w:proofErr w:type="spellStart"/>
+      <w:r>
+        <w:rPr>
+          <w:rFonts w:ascii="Arial" w:hAnsi="Arial" w:cs="Arial"/>
+          <w:bCs/>
+          <w:sz w:val="28"/>
+          <w:szCs w:val="28"/>
+        </w:rPr>
+        <w:t>pending</w:t>
+      </w:r>
+      <w:proofErr w:type="spellEnd"/>
+      <w:r>
+        <w:rPr>
+          <w:rFonts w:ascii="Arial" w:hAnsi="Arial" w:cs="Arial"/>
+          <w:bCs/>
+          <w:sz w:val="28"/>
+          <w:szCs w:val="28"/>
+        </w:rPr>
+        <w:t xml:space="preserve"> </w:t>
+      </w:r>
+      <w:proofErr w:type="spellStart"/>
+      <w:r>
+        <w:rPr>
+          <w:rFonts w:ascii="Arial" w:hAnsi="Arial" w:cs="Arial"/>
+          <w:bCs/>
+          <w:sz w:val="28"/>
+          <w:szCs w:val="28"/>
+        </w:rPr>
+        <w:t>or</w:t>
+      </w:r>
+      <w:proofErr w:type="spellEnd"/>
+      <w:r>
+        <w:rPr>
+          <w:rFonts w:ascii="Arial" w:hAnsi="Arial" w:cs="Arial"/>
+          <w:bCs/>
+          <w:sz w:val="28"/>
+          <w:szCs w:val="28"/>
+        </w:rPr>
+        <w:t xml:space="preserve"> </w:t>
+      </w:r>
+      <w:proofErr w:type="spellStart"/>
+      <w:r>
+        <w:rPr>
+          <w:rFonts w:ascii="Arial" w:hAnsi="Arial" w:cs="Arial"/>
+          <w:bCs/>
+          <w:sz w:val="28"/>
+          <w:szCs w:val="28"/>
+        </w:rPr>
+        <w:t>scheduled</w:t>
+      </w:r>
+      <w:proofErr w:type="spellEnd"/>
+      <w:r>
+        <w:rPr>
+          <w:rFonts w:ascii="Arial" w:hAnsi="Arial" w:cs="Arial"/>
+          <w:bCs/>
+          <w:sz w:val="28"/>
+          <w:szCs w:val="28"/>
+        </w:rPr>
+        <w:t xml:space="preserve"> and </w:t>
+      </w:r>
+      <w:proofErr w:type="spellStart"/>
+      <w:r>
+        <w:rPr>
+          <w:rFonts w:ascii="Arial" w:hAnsi="Arial" w:cs="Arial"/>
+          <w:bCs/>
+          <w:sz w:val="28"/>
+          <w:szCs w:val="28"/>
+        </w:rPr>
+        <w:t>by</w:t>
+      </w:r>
+      <w:proofErr w:type="spellEnd"/>
+      <w:r>
+        <w:rPr>
+          <w:rFonts w:ascii="Arial" w:hAnsi="Arial" w:cs="Arial"/>
+          <w:bCs/>
+          <w:sz w:val="28"/>
+          <w:szCs w:val="28"/>
+        </w:rPr>
+        <w:t xml:space="preserve"> </w:t>
+      </w:r>
+      <w:proofErr w:type="spellStart"/>
+      <w:r>
+        <w:rPr>
+          <w:rFonts w:ascii="Arial" w:hAnsi="Arial" w:cs="Arial"/>
+          <w:bCs/>
+          <w:sz w:val="28"/>
+          <w:szCs w:val="28"/>
+        </w:rPr>
+        <w:t>those</w:t>
+      </w:r>
+      <w:proofErr w:type="spellEnd"/>
+      <w:r>
+        <w:rPr>
+          <w:rFonts w:ascii="Arial" w:hAnsi="Arial" w:cs="Arial"/>
+          <w:bCs/>
+          <w:sz w:val="28"/>
+          <w:szCs w:val="28"/>
+        </w:rPr>
+        <w:t xml:space="preserve"> </w:t>
+      </w:r>
+      <w:proofErr w:type="spellStart"/>
+      <w:r>
+        <w:rPr>
+          <w:rFonts w:ascii="Arial" w:hAnsi="Arial" w:cs="Arial"/>
+          <w:bCs/>
+          <w:sz w:val="28"/>
+          <w:szCs w:val="28"/>
+        </w:rPr>
+        <w:t>that</w:t>
+      </w:r>
+      <w:proofErr w:type="spellEnd"/>
+      <w:r>
+        <w:rPr>
+          <w:rFonts w:ascii="Arial" w:hAnsi="Arial" w:cs="Arial"/>
+          <w:bCs/>
+          <w:sz w:val="28"/>
+          <w:szCs w:val="28"/>
+        </w:rPr>
+        <w:t xml:space="preserve"> are active.</w:t>
+      </w:r>
+    </w:p>
+    <w:p>
+      <w:pPr>
+        <w:pStyle w:val="Prrafodelista"/>
+        <w:jc w:val="both"/>
+        <w:rPr>
+          <w:rFonts w:ascii="Arial" w:hAnsi="Arial" w:cs="Arial"/>
+          <w:bCs/>
+          <w:sz w:val="28"/>
+          <w:szCs w:val="28"/>
+        </w:rPr>
+      </w:pPr>
     </w:p>
     <w:p>
       <w:pPr>
@@ -3739,91 +4885,6 @@
     </w:p>
     <w:p>
       <w:pPr>
-        <w:pStyle w:val="Prrafodelista"/>
-        <w:jc w:val="both"/>
-        <w:rPr>
-          <w:rFonts w:ascii="Arial" w:hAnsi="Arial" w:cs="Arial"/>
-          <w:bCs/>
-          <w:sz w:val="28"/>
-          <w:szCs w:val="28"/>
-        </w:rPr>
-      </w:pPr>
-    </w:p>
-    <w:p>
-      <w:pPr>
-        <w:pStyle w:val="Prrafodelista"/>
-        <w:jc w:val="both"/>
-        <w:rPr>
-          <w:rFonts w:ascii="Arial" w:hAnsi="Arial" w:cs="Arial"/>
-          <w:bCs/>
-          <w:sz w:val="28"/>
-          <w:szCs w:val="28"/>
-        </w:rPr>
-      </w:pPr>
-    </w:p>
-    <w:p>
-      <w:pPr>
-        <w:pStyle w:val="Prrafodelista"/>
-        <w:jc w:val="both"/>
-        <w:rPr>
-          <w:rFonts w:ascii="Arial" w:hAnsi="Arial" w:cs="Arial"/>
-          <w:bCs/>
-          <w:sz w:val="28"/>
-          <w:szCs w:val="28"/>
-        </w:rPr>
-      </w:pPr>
-    </w:p>
-    <w:p>
-      <w:pPr>
-        <w:pStyle w:val="Prrafodelista"/>
-        <w:jc w:val="both"/>
-        <w:rPr>
-          <w:rFonts w:ascii="Arial" w:hAnsi="Arial" w:cs="Arial"/>
-          <w:bCs/>
-          <w:sz w:val="28"/>
-          <w:szCs w:val="28"/>
-        </w:rPr>
-      </w:pPr>
-    </w:p>
-    <w:p>
-      <w:pPr>
-        <w:pStyle w:val="Prrafodelista"/>
-        <w:jc w:val="both"/>
-        <w:rPr>
-          <w:rFonts w:ascii="Arial" w:hAnsi="Arial" w:cs="Arial"/>
-          <w:bCs/>
-          <w:sz w:val="28"/>
-          <w:szCs w:val="28"/>
-        </w:rPr>
-      </w:pPr>
-    </w:p>
-    <w:p>
-      <w:pPr>
-        <w:pStyle w:val="Prrafodelista"/>
-        <w:jc w:val="both"/>
-        <w:rPr>
-          <w:rFonts w:ascii="Arial" w:hAnsi="Arial" w:cs="Arial"/>
-          <w:bCs/>
-          <w:sz w:val="28"/>
-          <w:szCs w:val="28"/>
-        </w:rPr>
-      </w:pPr>
-    </w:p>
-    <w:p>
-      <w:pPr>
-        <w:pStyle w:val="Prrafodelista"/>
-        <w:jc w:val="both"/>
-        <w:rPr>
-          <w:rFonts w:ascii="Arial" w:hAnsi="Arial" w:cs="Arial"/>
-          <w:bCs/>
-          <w:sz w:val="28"/>
-          <w:szCs w:val="28"/>
-        </w:rPr>
-      </w:pPr>
-    </w:p>
-    <w:p>
-      <w:pPr>
-        <w:pStyle w:val="Prrafodelista"/>
         <w:jc w:val="both"/>
         <w:rPr>
           <w:rFonts w:ascii="Arial" w:hAnsi="Arial" w:cs="Arial"/>
@@ -3880,6 +4941,310 @@
         <w:t>monitoring</w:t>
       </w:r>
       <w:proofErr w:type="spellEnd"/>
+    </w:p>
+    <w:p>
+      <w:pPr>
+        <w:pStyle w:val="Prrafodelista"/>
+        <w:jc w:val="both"/>
+        <w:rPr>
+          <w:rFonts w:ascii="Arial" w:hAnsi="Arial" w:cs="Arial"/>
+          <w:bCs/>
+          <w:sz w:val="28"/>
+          <w:szCs w:val="28"/>
+        </w:rPr>
+      </w:pPr>
+    </w:p>
+    <w:p>
+      <w:pPr>
+        <w:pStyle w:val="Prrafodelista"/>
+        <w:rPr>
+          <w:rFonts w:ascii="Arial" w:hAnsi="Arial" w:cs="Arial"/>
+          <w:bCs/>
+          <w:sz w:val="28"/>
+          <w:szCs w:val="28"/>
+        </w:rPr>
+      </w:pPr>
+      <w:r>
+        <w:rPr>
+          <w:rFonts w:ascii="Arial" w:hAnsi="Arial" w:cs="Arial"/>
+          <w:bCs/>
+          <w:sz w:val="28"/>
+          <w:szCs w:val="28"/>
+        </w:rPr>
+        <w:t xml:space="preserve">Once </w:t>
+      </w:r>
+      <w:proofErr w:type="spellStart"/>
+      <w:r>
+        <w:rPr>
+          <w:rFonts w:ascii="Arial" w:hAnsi="Arial" w:cs="Arial"/>
+          <w:bCs/>
+          <w:sz w:val="28"/>
+          <w:szCs w:val="28"/>
+        </w:rPr>
+        <w:t>the</w:t>
+      </w:r>
+      <w:proofErr w:type="spellEnd"/>
+      <w:r>
+        <w:rPr>
+          <w:rFonts w:ascii="Arial" w:hAnsi="Arial" w:cs="Arial"/>
+          <w:bCs/>
+          <w:sz w:val="28"/>
+          <w:szCs w:val="28"/>
+        </w:rPr>
+        <w:t xml:space="preserve"> </w:t>
+      </w:r>
+      <w:proofErr w:type="spellStart"/>
+      <w:r>
+        <w:rPr>
+          <w:rFonts w:ascii="Arial" w:hAnsi="Arial" w:cs="Arial"/>
+          <w:bCs/>
+          <w:sz w:val="28"/>
+          <w:szCs w:val="28"/>
+        </w:rPr>
+        <w:t>user</w:t>
+      </w:r>
+      <w:proofErr w:type="spellEnd"/>
+      <w:r>
+        <w:rPr>
+          <w:rFonts w:ascii="Arial" w:hAnsi="Arial" w:cs="Arial"/>
+          <w:bCs/>
+          <w:sz w:val="28"/>
+          <w:szCs w:val="28"/>
+        </w:rPr>
+        <w:t xml:space="preserve"> has </w:t>
+      </w:r>
+      <w:proofErr w:type="spellStart"/>
+      <w:r>
+        <w:rPr>
+          <w:rFonts w:ascii="Arial" w:hAnsi="Arial" w:cs="Arial"/>
+          <w:bCs/>
+          <w:sz w:val="28"/>
+          <w:szCs w:val="28"/>
+        </w:rPr>
+        <w:t>entered</w:t>
+      </w:r>
+      <w:proofErr w:type="spellEnd"/>
+      <w:r>
+        <w:rPr>
+          <w:rFonts w:ascii="Arial" w:hAnsi="Arial" w:cs="Arial"/>
+          <w:bCs/>
+          <w:sz w:val="28"/>
+          <w:szCs w:val="28"/>
+        </w:rPr>
+        <w:t xml:space="preserve"> </w:t>
+      </w:r>
+      <w:proofErr w:type="spellStart"/>
+      <w:r>
+        <w:rPr>
+          <w:rFonts w:ascii="Arial" w:hAnsi="Arial" w:cs="Arial"/>
+          <w:bCs/>
+          <w:sz w:val="28"/>
+          <w:szCs w:val="28"/>
+        </w:rPr>
+        <w:t>his</w:t>
+      </w:r>
+      <w:proofErr w:type="spellEnd"/>
+      <w:r>
+        <w:rPr>
+          <w:rFonts w:ascii="Arial" w:hAnsi="Arial" w:cs="Arial"/>
+          <w:bCs/>
+          <w:sz w:val="28"/>
+          <w:szCs w:val="28"/>
+        </w:rPr>
+        <w:t xml:space="preserve"> </w:t>
+      </w:r>
+      <w:proofErr w:type="spellStart"/>
+      <w:r>
+        <w:rPr>
+          <w:rFonts w:ascii="Arial" w:hAnsi="Arial" w:cs="Arial"/>
+          <w:bCs/>
+          <w:sz w:val="28"/>
+          <w:szCs w:val="28"/>
+        </w:rPr>
+        <w:t>space</w:t>
+      </w:r>
+      <w:proofErr w:type="spellEnd"/>
+      <w:r>
+        <w:rPr>
+          <w:rFonts w:ascii="Arial" w:hAnsi="Arial" w:cs="Arial"/>
+          <w:bCs/>
+          <w:sz w:val="28"/>
+          <w:szCs w:val="28"/>
+        </w:rPr>
+        <w:t xml:space="preserve">, he can </w:t>
+      </w:r>
+      <w:proofErr w:type="spellStart"/>
+      <w:r>
+        <w:rPr>
+          <w:rFonts w:ascii="Arial" w:hAnsi="Arial" w:cs="Arial"/>
+          <w:bCs/>
+          <w:sz w:val="28"/>
+          <w:szCs w:val="28"/>
+        </w:rPr>
+        <w:t>visualize</w:t>
+      </w:r>
+      <w:proofErr w:type="spellEnd"/>
+      <w:r>
+        <w:rPr>
+          <w:rFonts w:ascii="Arial" w:hAnsi="Arial" w:cs="Arial"/>
+          <w:bCs/>
+          <w:sz w:val="28"/>
+          <w:szCs w:val="28"/>
+        </w:rPr>
+        <w:t xml:space="preserve"> </w:t>
+      </w:r>
+      <w:proofErr w:type="spellStart"/>
+      <w:r>
+        <w:rPr>
+          <w:rFonts w:ascii="Arial" w:hAnsi="Arial" w:cs="Arial"/>
+          <w:bCs/>
+          <w:sz w:val="28"/>
+          <w:szCs w:val="28"/>
+        </w:rPr>
+        <w:t>its</w:t>
+      </w:r>
+      <w:proofErr w:type="spellEnd"/>
+      <w:r>
+        <w:rPr>
+          <w:rFonts w:ascii="Arial" w:hAnsi="Arial" w:cs="Arial"/>
+          <w:bCs/>
+          <w:sz w:val="28"/>
+          <w:szCs w:val="28"/>
+        </w:rPr>
+        <w:t xml:space="preserve"> </w:t>
+      </w:r>
+      <w:proofErr w:type="spellStart"/>
+      <w:r>
+        <w:rPr>
+          <w:rFonts w:ascii="Arial" w:hAnsi="Arial" w:cs="Arial"/>
+          <w:bCs/>
+          <w:sz w:val="28"/>
+          <w:szCs w:val="28"/>
+        </w:rPr>
+        <w:t>conditions</w:t>
+      </w:r>
+      <w:proofErr w:type="spellEnd"/>
+      <w:r>
+        <w:rPr>
+          <w:rFonts w:ascii="Arial" w:hAnsi="Arial" w:cs="Arial"/>
+          <w:bCs/>
+          <w:sz w:val="28"/>
+          <w:szCs w:val="28"/>
+        </w:rPr>
+        <w:t xml:space="preserve">, </w:t>
+      </w:r>
+      <w:proofErr w:type="spellStart"/>
+      <w:r>
+        <w:rPr>
+          <w:rFonts w:ascii="Arial" w:hAnsi="Arial" w:cs="Arial"/>
+          <w:bCs/>
+          <w:sz w:val="28"/>
+          <w:szCs w:val="28"/>
+        </w:rPr>
+        <w:t>such</w:t>
+      </w:r>
+      <w:proofErr w:type="spellEnd"/>
+      <w:r>
+        <w:rPr>
+          <w:rFonts w:ascii="Arial" w:hAnsi="Arial" w:cs="Arial"/>
+          <w:bCs/>
+          <w:sz w:val="28"/>
+          <w:szCs w:val="28"/>
+        </w:rPr>
+        <w:t xml:space="preserve"> as CO2, </w:t>
+      </w:r>
+      <w:proofErr w:type="spellStart"/>
+      <w:r>
+        <w:rPr>
+          <w:rFonts w:ascii="Arial" w:hAnsi="Arial" w:cs="Arial"/>
+          <w:bCs/>
+          <w:sz w:val="28"/>
+          <w:szCs w:val="28"/>
+        </w:rPr>
+        <w:t>temperature</w:t>
+      </w:r>
+      <w:proofErr w:type="spellEnd"/>
+      <w:r>
+        <w:rPr>
+          <w:rFonts w:ascii="Arial" w:hAnsi="Arial" w:cs="Arial"/>
+          <w:bCs/>
+          <w:sz w:val="28"/>
+          <w:szCs w:val="28"/>
+        </w:rPr>
+        <w:t xml:space="preserve">, </w:t>
+      </w:r>
+      <w:proofErr w:type="spellStart"/>
+      <w:r>
+        <w:rPr>
+          <w:rFonts w:ascii="Arial" w:hAnsi="Arial" w:cs="Arial"/>
+          <w:bCs/>
+          <w:sz w:val="28"/>
+          <w:szCs w:val="28"/>
+        </w:rPr>
+        <w:t>humidity</w:t>
+      </w:r>
+      <w:proofErr w:type="spellEnd"/>
+      <w:r>
+        <w:rPr>
+          <w:rFonts w:ascii="Arial" w:hAnsi="Arial" w:cs="Arial"/>
+          <w:bCs/>
+          <w:sz w:val="28"/>
+          <w:szCs w:val="28"/>
+        </w:rPr>
+        <w:t xml:space="preserve"> and </w:t>
+      </w:r>
+      <w:proofErr w:type="spellStart"/>
+      <w:r>
+        <w:rPr>
+          <w:rFonts w:ascii="Arial" w:hAnsi="Arial" w:cs="Arial"/>
+          <w:bCs/>
+          <w:sz w:val="28"/>
+          <w:szCs w:val="28"/>
+        </w:rPr>
+        <w:t>even</w:t>
+      </w:r>
+      <w:proofErr w:type="spellEnd"/>
+      <w:r>
+        <w:rPr>
+          <w:rFonts w:ascii="Arial" w:hAnsi="Arial" w:cs="Arial"/>
+          <w:bCs/>
+          <w:sz w:val="28"/>
+          <w:szCs w:val="28"/>
+        </w:rPr>
+        <w:t xml:space="preserve"> </w:t>
+      </w:r>
+      <w:proofErr w:type="spellStart"/>
+      <w:r>
+        <w:rPr>
+          <w:rFonts w:ascii="Arial" w:hAnsi="Arial" w:cs="Arial"/>
+          <w:bCs/>
+          <w:sz w:val="28"/>
+          <w:szCs w:val="28"/>
+        </w:rPr>
+        <w:t>noise</w:t>
+      </w:r>
+      <w:proofErr w:type="spellEnd"/>
+      <w:r>
+        <w:rPr>
+          <w:rFonts w:ascii="Arial" w:hAnsi="Arial" w:cs="Arial"/>
+          <w:bCs/>
+          <w:sz w:val="28"/>
+          <w:szCs w:val="28"/>
+        </w:rPr>
+        <w:t>.</w:t>
+      </w:r>
+    </w:p>
+    <w:p>
+      <w:pPr>
+        <w:pStyle w:val="Prrafodelista"/>
+        <w:jc w:val="both"/>
+        <w:rPr>
+          <w:rFonts w:ascii="Arial" w:hAnsi="Arial" w:cs="Arial"/>
+          <w:bCs/>
+          <w:sz w:val="28"/>
+          <w:szCs w:val="28"/>
+        </w:rPr>
+      </w:pPr>
     </w:p>
     <w:p>
       <w:pPr>
@@ -4162,6 +5527,52 @@
           <w:szCs w:val="28"/>
         </w:rPr>
       </w:pPr>
+    </w:p>
+    <w:p>
+      <w:pPr>
+        <w:pStyle w:val="Prrafodelista"/>
+        <w:jc w:val="both"/>
+        <w:rPr>
+          <w:rFonts w:ascii="Arial" w:hAnsi="Arial" w:cs="Arial"/>
+          <w:bCs/>
+          <w:sz w:val="28"/>
+          <w:szCs w:val="28"/>
+        </w:rPr>
+      </w:pPr>
+      <w:r>
+        <w:rPr>
+          <w:rFonts w:ascii="Arial" w:hAnsi="Arial" w:cs="Arial"/>
+          <w:bCs/>
+          <w:sz w:val="28"/>
+          <w:szCs w:val="28"/>
+          <w:lang w:val="en"/>
+        </w:rPr>
+        <w:t>The following code shows the reservation system controller, which receives the data needed to make a reservation and executes an insert procedure in the database.</w:t>
+      </w:r>
+    </w:p>
+    <w:p>
+      <w:pPr>
+        <w:pStyle w:val="Prrafodelista"/>
+        <w:jc w:val="both"/>
+        <w:rPr>
+          <w:rFonts w:ascii="Arial" w:hAnsi="Arial" w:cs="Arial"/>
+          <w:bCs/>
+          <w:sz w:val="28"/>
+          <w:szCs w:val="28"/>
+        </w:rPr>
+      </w:pPr>
+    </w:p>
+    <w:p>
+      <w:pPr>
+        <w:pStyle w:val="Prrafodelista"/>
+        <w:jc w:val="both"/>
+        <w:rPr>
+          <w:rFonts w:ascii="Arial" w:hAnsi="Arial" w:cs="Arial"/>
+          <w:bCs/>
+          <w:sz w:val="28"/>
+          <w:szCs w:val="28"/>
+        </w:rPr>
+      </w:pPr>
       <w:r>
         <w:rPr>
           <w:rFonts w:ascii="Arial" w:hAnsi="Arial" w:cs="Arial"/>
@@ -4171,7 +5582,7 @@
           <w:szCs w:val="28"/>
         </w:rPr>
         <w:drawing>
-          <wp:inline distT="0" distB="0" distL="0" distR="0" wp14:anchorId="5E42DE05" wp14:editId="43DFBA7F">
+          <wp:inline distT="0" distB="0" distL="0" distR="0" wp14:anchorId="5E42DE05" wp14:editId="177FD6FE">
             <wp:extent cx="5612130" cy="3460750"/>
             <wp:effectExtent l="0" t="0" r="7620" b="6350"/>
             <wp:docPr id="1733178102" name="Imagen 5"/>
@@ -4323,79 +5734,6 @@
     </w:p>
     <w:p>
       <w:pPr>
-        <w:pStyle w:val="Prrafodelista"/>
-        <w:jc w:val="both"/>
-        <w:rPr>
-          <w:rFonts w:ascii="Arial" w:hAnsi="Arial" w:cs="Arial"/>
-          <w:bCs/>
-          <w:sz w:val="28"/>
-          <w:szCs w:val="28"/>
-        </w:rPr>
-      </w:pPr>
-    </w:p>
-    <w:p>
-      <w:pPr>
-        <w:pStyle w:val="Prrafodelista"/>
-        <w:jc w:val="both"/>
-        <w:rPr>
-          <w:rFonts w:ascii="Arial" w:hAnsi="Arial" w:cs="Arial"/>
-          <w:bCs/>
-          <w:sz w:val="28"/>
-          <w:szCs w:val="28"/>
-        </w:rPr>
-      </w:pPr>
-    </w:p>
-    <w:p>
-      <w:pPr>
-        <w:pStyle w:val="Prrafodelista"/>
-        <w:jc w:val="both"/>
-        <w:rPr>
-          <w:rFonts w:ascii="Arial" w:hAnsi="Arial" w:cs="Arial"/>
-          <w:bCs/>
-          <w:sz w:val="28"/>
-          <w:szCs w:val="28"/>
-        </w:rPr>
-      </w:pPr>
-    </w:p>
-    <w:p>
-      <w:pPr>
-        <w:pStyle w:val="Prrafodelista"/>
-        <w:jc w:val="both"/>
-        <w:rPr>
-          <w:rFonts w:ascii="Arial" w:hAnsi="Arial" w:cs="Arial"/>
-          <w:bCs/>
-          <w:sz w:val="28"/>
-          <w:szCs w:val="28"/>
-        </w:rPr>
-      </w:pPr>
-    </w:p>
-    <w:p>
-      <w:pPr>
-        <w:pStyle w:val="Prrafodelista"/>
-        <w:jc w:val="both"/>
-        <w:rPr>
-          <w:rFonts w:ascii="Arial" w:hAnsi="Arial" w:cs="Arial"/>
-          <w:bCs/>
-          <w:sz w:val="28"/>
-          <w:szCs w:val="28"/>
-        </w:rPr>
-      </w:pPr>
-    </w:p>
-    <w:p>
-      <w:pPr>
-        <w:pStyle w:val="Prrafodelista"/>
-        <w:jc w:val="both"/>
-        <w:rPr>
-          <w:rFonts w:ascii="Arial" w:hAnsi="Arial" w:cs="Arial"/>
-          <w:bCs/>
-          <w:sz w:val="28"/>
-          <w:szCs w:val="28"/>
-        </w:rPr>
-      </w:pPr>
-    </w:p>
-    <w:p>
-      <w:pPr>
-        <w:pStyle w:val="Prrafodelista"/>
         <w:jc w:val="both"/>
         <w:rPr>
           <w:rFonts w:ascii="Arial" w:hAnsi="Arial" w:cs="Arial"/>
@@ -4489,6 +5827,370 @@
         <w:rPr>
           <w:rFonts w:ascii="Arial" w:hAnsi="Arial" w:cs="Arial"/>
           <w:bCs/>
+          <w:sz w:val="28"/>
+          <w:szCs w:val="28"/>
+        </w:rPr>
+      </w:pPr>
+    </w:p>
+    <w:p>
+      <w:pPr>
+        <w:pStyle w:val="Prrafodelista"/>
+        <w:jc w:val="both"/>
+        <w:rPr>
+          <w:rFonts w:ascii="Arial" w:hAnsi="Arial" w:cs="Arial"/>
+          <w:bCs/>
+          <w:sz w:val="28"/>
+          <w:szCs w:val="28"/>
+        </w:rPr>
+      </w:pPr>
+      <w:proofErr w:type="spellStart"/>
+      <w:r>
+        <w:rPr>
+          <w:rFonts w:ascii="Arial" w:hAnsi="Arial" w:cs="Arial"/>
+          <w:bCs/>
+          <w:sz w:val="28"/>
+          <w:szCs w:val="28"/>
+        </w:rPr>
+        <w:t>The</w:t>
+      </w:r>
+      <w:proofErr w:type="spellEnd"/>
+      <w:r>
+        <w:rPr>
+          <w:rFonts w:ascii="Arial" w:hAnsi="Arial" w:cs="Arial"/>
+          <w:bCs/>
+          <w:sz w:val="28"/>
+          <w:szCs w:val="28"/>
+        </w:rPr>
+        <w:t xml:space="preserve"> </w:t>
+      </w:r>
+      <w:proofErr w:type="spellStart"/>
+      <w:r>
+        <w:rPr>
+          <w:rFonts w:ascii="Arial" w:hAnsi="Arial" w:cs="Arial"/>
+          <w:bCs/>
+          <w:sz w:val="28"/>
+          <w:szCs w:val="28"/>
+        </w:rPr>
+        <w:t>following</w:t>
+      </w:r>
+      <w:proofErr w:type="spellEnd"/>
+      <w:r>
+        <w:rPr>
+          <w:rFonts w:ascii="Arial" w:hAnsi="Arial" w:cs="Arial"/>
+          <w:bCs/>
+          <w:sz w:val="28"/>
+          <w:szCs w:val="28"/>
+        </w:rPr>
+        <w:t xml:space="preserve"> </w:t>
+      </w:r>
+      <w:proofErr w:type="spellStart"/>
+      <w:r>
+        <w:rPr>
+          <w:rFonts w:ascii="Arial" w:hAnsi="Arial" w:cs="Arial"/>
+          <w:bCs/>
+          <w:sz w:val="28"/>
+          <w:szCs w:val="28"/>
+        </w:rPr>
+        <w:t>code</w:t>
+      </w:r>
+      <w:proofErr w:type="spellEnd"/>
+      <w:r>
+        <w:rPr>
+          <w:rFonts w:ascii="Arial" w:hAnsi="Arial" w:cs="Arial"/>
+          <w:bCs/>
+          <w:sz w:val="28"/>
+          <w:szCs w:val="28"/>
+        </w:rPr>
+        <w:t xml:space="preserve"> </w:t>
+      </w:r>
+      <w:proofErr w:type="gramStart"/>
+      <w:r>
+        <w:rPr>
+          <w:rFonts w:ascii="Arial" w:hAnsi="Arial" w:cs="Arial"/>
+          <w:bCs/>
+          <w:sz w:val="28"/>
+          <w:szCs w:val="28"/>
+        </w:rPr>
+        <w:t>shows</w:t>
+      </w:r>
+      <w:proofErr w:type="gramEnd"/>
+      <w:r>
+        <w:rPr>
+          <w:rFonts w:ascii="Arial" w:hAnsi="Arial" w:cs="Arial"/>
+          <w:bCs/>
+          <w:sz w:val="28"/>
+          <w:szCs w:val="28"/>
+        </w:rPr>
+        <w:t xml:space="preserve"> </w:t>
+      </w:r>
+      <w:proofErr w:type="spellStart"/>
+      <w:r>
+        <w:rPr>
+          <w:rFonts w:ascii="Arial" w:hAnsi="Arial" w:cs="Arial"/>
+          <w:bCs/>
+          <w:sz w:val="28"/>
+          <w:szCs w:val="28"/>
+        </w:rPr>
+        <w:t>the</w:t>
+      </w:r>
+      <w:proofErr w:type="spellEnd"/>
+      <w:r>
+        <w:rPr>
+          <w:rFonts w:ascii="Arial" w:hAnsi="Arial" w:cs="Arial"/>
+          <w:bCs/>
+          <w:sz w:val="28"/>
+          <w:szCs w:val="28"/>
+        </w:rPr>
+        <w:t xml:space="preserve"> </w:t>
+      </w:r>
+      <w:proofErr w:type="spellStart"/>
+      <w:r>
+        <w:rPr>
+          <w:rFonts w:ascii="Arial" w:hAnsi="Arial" w:cs="Arial"/>
+          <w:bCs/>
+          <w:sz w:val="28"/>
+          <w:szCs w:val="28"/>
+        </w:rPr>
+        <w:t>functions</w:t>
+      </w:r>
+      <w:proofErr w:type="spellEnd"/>
+      <w:r>
+        <w:rPr>
+          <w:rFonts w:ascii="Arial" w:hAnsi="Arial" w:cs="Arial"/>
+          <w:bCs/>
+          <w:sz w:val="28"/>
+          <w:szCs w:val="28"/>
+        </w:rPr>
+        <w:t xml:space="preserve"> </w:t>
+      </w:r>
+      <w:proofErr w:type="spellStart"/>
+      <w:r>
+        <w:rPr>
+          <w:rFonts w:ascii="Arial" w:hAnsi="Arial" w:cs="Arial"/>
+          <w:bCs/>
+          <w:sz w:val="28"/>
+          <w:szCs w:val="28"/>
+        </w:rPr>
+        <w:t>to</w:t>
+      </w:r>
+      <w:proofErr w:type="spellEnd"/>
+      <w:r>
+        <w:rPr>
+          <w:rFonts w:ascii="Arial" w:hAnsi="Arial" w:cs="Arial"/>
+          <w:bCs/>
+          <w:sz w:val="28"/>
+          <w:szCs w:val="28"/>
+        </w:rPr>
+        <w:t xml:space="preserve"> </w:t>
+      </w:r>
+      <w:proofErr w:type="spellStart"/>
+      <w:r>
+        <w:rPr>
+          <w:rFonts w:ascii="Arial" w:hAnsi="Arial" w:cs="Arial"/>
+          <w:bCs/>
+          <w:sz w:val="28"/>
+          <w:szCs w:val="28"/>
+        </w:rPr>
+        <w:t>insert</w:t>
+      </w:r>
+      <w:proofErr w:type="spellEnd"/>
+      <w:r>
+        <w:rPr>
+          <w:rFonts w:ascii="Arial" w:hAnsi="Arial" w:cs="Arial"/>
+          <w:bCs/>
+          <w:sz w:val="28"/>
+          <w:szCs w:val="28"/>
+        </w:rPr>
+        <w:t xml:space="preserve"> a new </w:t>
+      </w:r>
+      <w:proofErr w:type="spellStart"/>
+      <w:r>
+        <w:rPr>
+          <w:rFonts w:ascii="Arial" w:hAnsi="Arial" w:cs="Arial"/>
+          <w:bCs/>
+          <w:sz w:val="28"/>
+          <w:szCs w:val="28"/>
+        </w:rPr>
+        <w:t>record</w:t>
+      </w:r>
+      <w:proofErr w:type="spellEnd"/>
+      <w:r>
+        <w:rPr>
+          <w:rFonts w:ascii="Arial" w:hAnsi="Arial" w:cs="Arial"/>
+          <w:bCs/>
+          <w:sz w:val="28"/>
+          <w:szCs w:val="28"/>
+        </w:rPr>
+        <w:t xml:space="preserve"> </w:t>
+      </w:r>
+      <w:proofErr w:type="spellStart"/>
+      <w:r>
+        <w:rPr>
+          <w:rFonts w:ascii="Arial" w:hAnsi="Arial" w:cs="Arial"/>
+          <w:bCs/>
+          <w:sz w:val="28"/>
+          <w:szCs w:val="28"/>
+        </w:rPr>
+        <w:t>into</w:t>
+      </w:r>
+      <w:proofErr w:type="spellEnd"/>
+      <w:r>
+        <w:rPr>
+          <w:rFonts w:ascii="Arial" w:hAnsi="Arial" w:cs="Arial"/>
+          <w:bCs/>
+          <w:sz w:val="28"/>
+          <w:szCs w:val="28"/>
+        </w:rPr>
+        <w:t xml:space="preserve"> </w:t>
+      </w:r>
+      <w:proofErr w:type="spellStart"/>
+      <w:r>
+        <w:rPr>
+          <w:rFonts w:ascii="Arial" w:hAnsi="Arial" w:cs="Arial"/>
+          <w:bCs/>
+          <w:sz w:val="28"/>
+          <w:szCs w:val="28"/>
+        </w:rPr>
+        <w:t>the</w:t>
+      </w:r>
+      <w:proofErr w:type="spellEnd"/>
+      <w:r>
+        <w:rPr>
+          <w:rFonts w:ascii="Arial" w:hAnsi="Arial" w:cs="Arial"/>
+          <w:bCs/>
+          <w:sz w:val="28"/>
+          <w:szCs w:val="28"/>
+        </w:rPr>
+        <w:t xml:space="preserve"> </w:t>
+      </w:r>
+      <w:proofErr w:type="spellStart"/>
+      <w:r>
+        <w:rPr>
+          <w:rFonts w:ascii="Arial" w:hAnsi="Arial" w:cs="Arial"/>
+          <w:bCs/>
+          <w:sz w:val="28"/>
+          <w:szCs w:val="28"/>
+        </w:rPr>
+        <w:t>database</w:t>
+      </w:r>
+      <w:proofErr w:type="spellEnd"/>
+      <w:r>
+        <w:rPr>
+          <w:rFonts w:ascii="Arial" w:hAnsi="Arial" w:cs="Arial"/>
+          <w:bCs/>
+          <w:sz w:val="28"/>
+          <w:szCs w:val="28"/>
+        </w:rPr>
+        <w:t xml:space="preserve">, </w:t>
+      </w:r>
+      <w:proofErr w:type="spellStart"/>
+      <w:r>
+        <w:rPr>
+          <w:rFonts w:ascii="Arial" w:hAnsi="Arial" w:cs="Arial"/>
+          <w:bCs/>
+          <w:sz w:val="28"/>
+          <w:szCs w:val="28"/>
+        </w:rPr>
+        <w:t>which</w:t>
+      </w:r>
+      <w:proofErr w:type="spellEnd"/>
+      <w:r>
+        <w:rPr>
+          <w:rFonts w:ascii="Arial" w:hAnsi="Arial" w:cs="Arial"/>
+          <w:bCs/>
+          <w:sz w:val="28"/>
+          <w:szCs w:val="28"/>
+        </w:rPr>
+        <w:t xml:space="preserve"> </w:t>
+      </w:r>
+      <w:proofErr w:type="spellStart"/>
+      <w:r>
+        <w:rPr>
+          <w:rFonts w:ascii="Arial" w:hAnsi="Arial" w:cs="Arial"/>
+          <w:bCs/>
+          <w:sz w:val="28"/>
+          <w:szCs w:val="28"/>
+        </w:rPr>
+        <w:t>is</w:t>
+      </w:r>
+      <w:proofErr w:type="spellEnd"/>
+      <w:r>
+        <w:rPr>
+          <w:rFonts w:ascii="Arial" w:hAnsi="Arial" w:cs="Arial"/>
+          <w:bCs/>
+          <w:sz w:val="28"/>
+          <w:szCs w:val="28"/>
+        </w:rPr>
+        <w:t xml:space="preserve"> a new </w:t>
+      </w:r>
+      <w:proofErr w:type="spellStart"/>
+      <w:r>
+        <w:rPr>
+          <w:rFonts w:ascii="Arial" w:hAnsi="Arial" w:cs="Arial"/>
+          <w:bCs/>
+          <w:sz w:val="28"/>
+          <w:szCs w:val="28"/>
+        </w:rPr>
+        <w:t>access</w:t>
+      </w:r>
+      <w:proofErr w:type="spellEnd"/>
+      <w:r>
+        <w:rPr>
+          <w:rFonts w:ascii="Arial" w:hAnsi="Arial" w:cs="Arial"/>
+          <w:bCs/>
+          <w:sz w:val="28"/>
+          <w:szCs w:val="28"/>
+        </w:rPr>
+        <w:t xml:space="preserve"> </w:t>
+      </w:r>
+      <w:proofErr w:type="spellStart"/>
+      <w:r>
+        <w:rPr>
+          <w:rFonts w:ascii="Arial" w:hAnsi="Arial" w:cs="Arial"/>
+          <w:bCs/>
+          <w:sz w:val="28"/>
+          <w:szCs w:val="28"/>
+        </w:rPr>
+        <w:t>to</w:t>
+      </w:r>
+      <w:proofErr w:type="spellEnd"/>
+      <w:r>
+        <w:rPr>
+          <w:rFonts w:ascii="Arial" w:hAnsi="Arial" w:cs="Arial"/>
+          <w:bCs/>
+          <w:sz w:val="28"/>
+          <w:szCs w:val="28"/>
+        </w:rPr>
+        <w:t xml:space="preserve"> a </w:t>
+      </w:r>
+      <w:proofErr w:type="spellStart"/>
+      <w:r>
+        <w:rPr>
+          <w:rFonts w:ascii="Arial" w:hAnsi="Arial" w:cs="Arial"/>
+          <w:bCs/>
+          <w:sz w:val="28"/>
+          <w:szCs w:val="28"/>
+        </w:rPr>
+        <w:t>workspace</w:t>
+      </w:r>
+      <w:proofErr w:type="spellEnd"/>
+      <w:r>
+        <w:rPr>
+          <w:rFonts w:ascii="Arial" w:hAnsi="Arial" w:cs="Arial"/>
+          <w:bCs/>
+          <w:sz w:val="28"/>
+          <w:szCs w:val="28"/>
+        </w:rPr>
+        <w:t>.</w:t>
+      </w:r>
+    </w:p>
+    <w:p>
+      <w:pPr>
+        <w:pStyle w:val="Prrafodelista"/>
+        <w:jc w:val="both"/>
+        <w:rPr>
+          <w:rFonts w:ascii="Arial" w:hAnsi="Arial" w:cs="Arial"/>
+          <w:bCs/>
           <w:noProof/>
           <w:sz w:val="28"/>
           <w:szCs w:val="28"/>
@@ -4503,7 +6205,7 @@
           <w:szCs w:val="28"/>
         </w:rPr>
         <w:drawing>
-          <wp:inline distT="0" distB="0" distL="0" distR="0" wp14:anchorId="180CAC90" wp14:editId="24148FDC">
+          <wp:inline distT="0" distB="0" distL="0" distR="0" wp14:anchorId="180CAC90" wp14:editId="58ED0258">
             <wp:extent cx="5612130" cy="3471545"/>
             <wp:effectExtent l="0" t="0" r="7620" b="0"/>
             <wp:docPr id="2113922733" name="Imagen 6"/>
@@ -4812,6 +6514,339 @@
           <w:szCs w:val="28"/>
         </w:rPr>
       </w:pPr>
+    </w:p>
+    <w:p>
+      <w:pPr>
+        <w:pStyle w:val="Prrafodelista"/>
+        <w:jc w:val="both"/>
+        <w:rPr>
+          <w:rFonts w:ascii="Arial" w:hAnsi="Arial" w:cs="Arial"/>
+          <w:bCs/>
+          <w:sz w:val="28"/>
+          <w:szCs w:val="28"/>
+        </w:rPr>
+      </w:pPr>
+      <w:r>
+        <w:rPr>
+          <w:rFonts w:ascii="Arial" w:hAnsi="Arial" w:cs="Arial"/>
+          <w:bCs/>
+          <w:sz w:val="28"/>
+          <w:szCs w:val="28"/>
+        </w:rPr>
+        <w:t xml:space="preserve">In </w:t>
+      </w:r>
+      <w:proofErr w:type="spellStart"/>
+      <w:r>
+        <w:rPr>
+          <w:rFonts w:ascii="Arial" w:hAnsi="Arial" w:cs="Arial"/>
+          <w:bCs/>
+          <w:sz w:val="28"/>
+          <w:szCs w:val="28"/>
+        </w:rPr>
+        <w:t>the</w:t>
+      </w:r>
+      <w:proofErr w:type="spellEnd"/>
+      <w:r>
+        <w:rPr>
+          <w:rFonts w:ascii="Arial" w:hAnsi="Arial" w:cs="Arial"/>
+          <w:bCs/>
+          <w:sz w:val="28"/>
+          <w:szCs w:val="28"/>
+        </w:rPr>
+        <w:t xml:space="preserve"> </w:t>
+      </w:r>
+      <w:proofErr w:type="spellStart"/>
+      <w:r>
+        <w:rPr>
+          <w:rFonts w:ascii="Arial" w:hAnsi="Arial" w:cs="Arial"/>
+          <w:bCs/>
+          <w:sz w:val="28"/>
+          <w:szCs w:val="28"/>
+        </w:rPr>
+        <w:t>following</w:t>
+      </w:r>
+      <w:proofErr w:type="spellEnd"/>
+      <w:r>
+        <w:rPr>
+          <w:rFonts w:ascii="Arial" w:hAnsi="Arial" w:cs="Arial"/>
+          <w:bCs/>
+          <w:sz w:val="28"/>
+          <w:szCs w:val="28"/>
+        </w:rPr>
+        <w:t xml:space="preserve"> </w:t>
+      </w:r>
+      <w:proofErr w:type="spellStart"/>
+      <w:r>
+        <w:rPr>
+          <w:rFonts w:ascii="Arial" w:hAnsi="Arial" w:cs="Arial"/>
+          <w:bCs/>
+          <w:sz w:val="28"/>
+          <w:szCs w:val="28"/>
+        </w:rPr>
+        <w:t>code</w:t>
+      </w:r>
+      <w:proofErr w:type="spellEnd"/>
+      <w:r>
+        <w:rPr>
+          <w:rFonts w:ascii="Arial" w:hAnsi="Arial" w:cs="Arial"/>
+          <w:bCs/>
+          <w:sz w:val="28"/>
+          <w:szCs w:val="28"/>
+        </w:rPr>
+        <w:t xml:space="preserve">, </w:t>
+      </w:r>
+      <w:proofErr w:type="spellStart"/>
+      <w:r>
+        <w:rPr>
+          <w:rFonts w:ascii="Arial" w:hAnsi="Arial" w:cs="Arial"/>
+          <w:bCs/>
+          <w:sz w:val="28"/>
+          <w:szCs w:val="28"/>
+        </w:rPr>
+        <w:t>you</w:t>
+      </w:r>
+      <w:proofErr w:type="spellEnd"/>
+      <w:r>
+        <w:rPr>
+          <w:rFonts w:ascii="Arial" w:hAnsi="Arial" w:cs="Arial"/>
+          <w:bCs/>
+          <w:sz w:val="28"/>
+          <w:szCs w:val="28"/>
+        </w:rPr>
+        <w:t xml:space="preserve"> </w:t>
+      </w:r>
+      <w:proofErr w:type="spellStart"/>
+      <w:r>
+        <w:rPr>
+          <w:rFonts w:ascii="Arial" w:hAnsi="Arial" w:cs="Arial"/>
+          <w:bCs/>
+          <w:sz w:val="28"/>
+          <w:szCs w:val="28"/>
+        </w:rPr>
+        <w:t>manage</w:t>
+      </w:r>
+      <w:proofErr w:type="spellEnd"/>
+      <w:r>
+        <w:rPr>
+          <w:rFonts w:ascii="Arial" w:hAnsi="Arial" w:cs="Arial"/>
+          <w:bCs/>
+          <w:sz w:val="28"/>
+          <w:szCs w:val="28"/>
+        </w:rPr>
+        <w:t xml:space="preserve"> </w:t>
+      </w:r>
+      <w:proofErr w:type="spellStart"/>
+      <w:r>
+        <w:rPr>
+          <w:rFonts w:ascii="Arial" w:hAnsi="Arial" w:cs="Arial"/>
+          <w:bCs/>
+          <w:sz w:val="28"/>
+          <w:szCs w:val="28"/>
+        </w:rPr>
+        <w:t>which</w:t>
+      </w:r>
+      <w:proofErr w:type="spellEnd"/>
+      <w:r>
+        <w:rPr>
+          <w:rFonts w:ascii="Arial" w:hAnsi="Arial" w:cs="Arial"/>
+          <w:bCs/>
+          <w:sz w:val="28"/>
+          <w:szCs w:val="28"/>
+        </w:rPr>
+        <w:t xml:space="preserve"> </w:t>
+      </w:r>
+      <w:proofErr w:type="spellStart"/>
+      <w:r>
+        <w:rPr>
+          <w:rFonts w:ascii="Arial" w:hAnsi="Arial" w:cs="Arial"/>
+          <w:bCs/>
+          <w:sz w:val="28"/>
+          <w:szCs w:val="28"/>
+        </w:rPr>
+        <w:t>dashboard</w:t>
+      </w:r>
+      <w:proofErr w:type="spellEnd"/>
+      <w:r>
+        <w:rPr>
+          <w:rFonts w:ascii="Arial" w:hAnsi="Arial" w:cs="Arial"/>
+          <w:bCs/>
+          <w:sz w:val="28"/>
+          <w:szCs w:val="28"/>
+        </w:rPr>
+        <w:t xml:space="preserve"> </w:t>
+      </w:r>
+      <w:proofErr w:type="spellStart"/>
+      <w:r>
+        <w:rPr>
+          <w:rFonts w:ascii="Arial" w:hAnsi="Arial" w:cs="Arial"/>
+          <w:bCs/>
+          <w:sz w:val="28"/>
+          <w:szCs w:val="28"/>
+        </w:rPr>
+        <w:t>each</w:t>
+      </w:r>
+      <w:proofErr w:type="spellEnd"/>
+      <w:r>
+        <w:rPr>
+          <w:rFonts w:ascii="Arial" w:hAnsi="Arial" w:cs="Arial"/>
+          <w:bCs/>
+          <w:sz w:val="28"/>
+          <w:szCs w:val="28"/>
+        </w:rPr>
+        <w:t xml:space="preserve"> </w:t>
+      </w:r>
+      <w:proofErr w:type="spellStart"/>
+      <w:r>
+        <w:rPr>
+          <w:rFonts w:ascii="Arial" w:hAnsi="Arial" w:cs="Arial"/>
+          <w:bCs/>
+          <w:sz w:val="28"/>
+          <w:szCs w:val="28"/>
+        </w:rPr>
+        <w:t>user</w:t>
+      </w:r>
+      <w:proofErr w:type="spellEnd"/>
+      <w:r>
+        <w:rPr>
+          <w:rFonts w:ascii="Arial" w:hAnsi="Arial" w:cs="Arial"/>
+          <w:bCs/>
+          <w:sz w:val="28"/>
+          <w:szCs w:val="28"/>
+        </w:rPr>
+        <w:t xml:space="preserve"> </w:t>
+      </w:r>
+      <w:proofErr w:type="spellStart"/>
+      <w:r>
+        <w:rPr>
+          <w:rFonts w:ascii="Arial" w:hAnsi="Arial" w:cs="Arial"/>
+          <w:bCs/>
+          <w:sz w:val="28"/>
+          <w:szCs w:val="28"/>
+        </w:rPr>
+        <w:t>is</w:t>
+      </w:r>
+      <w:proofErr w:type="spellEnd"/>
+      <w:r>
+        <w:rPr>
+          <w:rFonts w:ascii="Arial" w:hAnsi="Arial" w:cs="Arial"/>
+          <w:bCs/>
+          <w:sz w:val="28"/>
+          <w:szCs w:val="28"/>
+        </w:rPr>
+        <w:t xml:space="preserve"> </w:t>
+      </w:r>
+      <w:proofErr w:type="spellStart"/>
+      <w:r>
+        <w:rPr>
+          <w:rFonts w:ascii="Arial" w:hAnsi="Arial" w:cs="Arial"/>
+          <w:bCs/>
+          <w:sz w:val="28"/>
+          <w:szCs w:val="28"/>
+        </w:rPr>
+        <w:t>sent</w:t>
+      </w:r>
+      <w:proofErr w:type="spellEnd"/>
+      <w:r>
+        <w:rPr>
+          <w:rFonts w:ascii="Arial" w:hAnsi="Arial" w:cs="Arial"/>
+          <w:bCs/>
+          <w:sz w:val="28"/>
+          <w:szCs w:val="28"/>
+        </w:rPr>
+        <w:t xml:space="preserve"> </w:t>
+      </w:r>
+      <w:proofErr w:type="spellStart"/>
+      <w:r>
+        <w:rPr>
+          <w:rFonts w:ascii="Arial" w:hAnsi="Arial" w:cs="Arial"/>
+          <w:bCs/>
+          <w:sz w:val="28"/>
+          <w:szCs w:val="28"/>
+        </w:rPr>
+        <w:t>to</w:t>
+      </w:r>
+      <w:proofErr w:type="spellEnd"/>
+      <w:r>
+        <w:rPr>
+          <w:rFonts w:ascii="Arial" w:hAnsi="Arial" w:cs="Arial"/>
+          <w:bCs/>
+          <w:sz w:val="28"/>
+          <w:szCs w:val="28"/>
+        </w:rPr>
+        <w:t xml:space="preserve"> </w:t>
+      </w:r>
+      <w:proofErr w:type="spellStart"/>
+      <w:r>
+        <w:rPr>
+          <w:rFonts w:ascii="Arial" w:hAnsi="Arial" w:cs="Arial"/>
+          <w:bCs/>
+          <w:sz w:val="28"/>
+          <w:szCs w:val="28"/>
+        </w:rPr>
+        <w:t>according</w:t>
+      </w:r>
+      <w:proofErr w:type="spellEnd"/>
+      <w:r>
+        <w:rPr>
+          <w:rFonts w:ascii="Arial" w:hAnsi="Arial" w:cs="Arial"/>
+          <w:bCs/>
+          <w:sz w:val="28"/>
+          <w:szCs w:val="28"/>
+        </w:rPr>
+        <w:t xml:space="preserve"> </w:t>
+      </w:r>
+      <w:proofErr w:type="spellStart"/>
+      <w:r>
+        <w:rPr>
+          <w:rFonts w:ascii="Arial" w:hAnsi="Arial" w:cs="Arial"/>
+          <w:bCs/>
+          <w:sz w:val="28"/>
+          <w:szCs w:val="28"/>
+        </w:rPr>
+        <w:t>to</w:t>
+      </w:r>
+      <w:proofErr w:type="spellEnd"/>
+      <w:r>
+        <w:rPr>
+          <w:rFonts w:ascii="Arial" w:hAnsi="Arial" w:cs="Arial"/>
+          <w:bCs/>
+          <w:sz w:val="28"/>
+          <w:szCs w:val="28"/>
+        </w:rPr>
+        <w:t xml:space="preserve"> </w:t>
+      </w:r>
+      <w:proofErr w:type="spellStart"/>
+      <w:r>
+        <w:rPr>
+          <w:rFonts w:ascii="Arial" w:hAnsi="Arial" w:cs="Arial"/>
+          <w:bCs/>
+          <w:sz w:val="28"/>
+          <w:szCs w:val="28"/>
+        </w:rPr>
+        <w:t>their</w:t>
+      </w:r>
+      <w:proofErr w:type="spellEnd"/>
+      <w:r>
+        <w:rPr>
+          <w:rFonts w:ascii="Arial" w:hAnsi="Arial" w:cs="Arial"/>
+          <w:bCs/>
+          <w:sz w:val="28"/>
+          <w:szCs w:val="28"/>
+        </w:rPr>
+        <w:t xml:space="preserve"> role.</w:t>
+      </w:r>
+    </w:p>
+    <w:p>
+      <w:pPr>
+        <w:pStyle w:val="Prrafodelista"/>
+        <w:jc w:val="both"/>
+        <w:rPr>
+          <w:rFonts w:ascii="Arial" w:hAnsi="Arial" w:cs="Arial"/>
+          <w:bCs/>
+          <w:sz w:val="28"/>
+          <w:szCs w:val="28"/>
+        </w:rPr>
+      </w:pPr>
       <w:r>
         <w:rPr>
           <w:rFonts w:ascii="Arial" w:hAnsi="Arial" w:cs="Arial"/>
@@ -4878,6 +6913,150 @@
     <w:p>
       <w:pPr>
         <w:pStyle w:val="Prrafodelista"/>
+        <w:jc w:val="both"/>
+        <w:rPr>
+          <w:rFonts w:ascii="Arial" w:hAnsi="Arial" w:cs="Arial"/>
+          <w:bCs/>
+          <w:sz w:val="28"/>
+          <w:szCs w:val="28"/>
+        </w:rPr>
+      </w:pPr>
+    </w:p>
+    <w:p>
+      <w:pPr>
+        <w:pStyle w:val="Prrafodelista"/>
+        <w:jc w:val="both"/>
+        <w:rPr>
+          <w:rFonts w:ascii="Arial" w:hAnsi="Arial" w:cs="Arial"/>
+          <w:bCs/>
+          <w:sz w:val="28"/>
+          <w:szCs w:val="28"/>
+        </w:rPr>
+      </w:pPr>
+    </w:p>
+    <w:p>
+      <w:pPr>
+        <w:pStyle w:val="Prrafodelista"/>
+        <w:jc w:val="both"/>
+        <w:rPr>
+          <w:rFonts w:ascii="Arial" w:hAnsi="Arial" w:cs="Arial"/>
+          <w:bCs/>
+          <w:sz w:val="28"/>
+          <w:szCs w:val="28"/>
+        </w:rPr>
+      </w:pPr>
+    </w:p>
+    <w:p>
+      <w:pPr>
+        <w:pStyle w:val="Prrafodelista"/>
+        <w:jc w:val="both"/>
+        <w:rPr>
+          <w:rFonts w:ascii="Arial" w:hAnsi="Arial" w:cs="Arial"/>
+          <w:bCs/>
+          <w:sz w:val="28"/>
+          <w:szCs w:val="28"/>
+        </w:rPr>
+      </w:pPr>
+    </w:p>
+    <w:p>
+      <w:pPr>
+        <w:pStyle w:val="Prrafodelista"/>
+        <w:jc w:val="both"/>
+        <w:rPr>
+          <w:rFonts w:ascii="Arial" w:hAnsi="Arial" w:cs="Arial"/>
+          <w:bCs/>
+          <w:sz w:val="28"/>
+          <w:szCs w:val="28"/>
+        </w:rPr>
+      </w:pPr>
+    </w:p>
+    <w:p>
+      <w:pPr>
+        <w:pStyle w:val="Prrafodelista"/>
+        <w:jc w:val="both"/>
+        <w:rPr>
+          <w:rFonts w:ascii="Arial" w:hAnsi="Arial" w:cs="Arial"/>
+          <w:bCs/>
+          <w:sz w:val="28"/>
+          <w:szCs w:val="28"/>
+        </w:rPr>
+      </w:pPr>
+    </w:p>
+    <w:p>
+      <w:pPr>
+        <w:pStyle w:val="Prrafodelista"/>
+        <w:jc w:val="both"/>
+        <w:rPr>
+          <w:rFonts w:ascii="Arial" w:hAnsi="Arial" w:cs="Arial"/>
+          <w:bCs/>
+          <w:sz w:val="28"/>
+          <w:szCs w:val="28"/>
+        </w:rPr>
+      </w:pPr>
+    </w:p>
+    <w:p>
+      <w:pPr>
+        <w:pStyle w:val="Prrafodelista"/>
+        <w:jc w:val="both"/>
+        <w:rPr>
+          <w:rFonts w:ascii="Arial" w:hAnsi="Arial" w:cs="Arial"/>
+          <w:bCs/>
+          <w:sz w:val="28"/>
+          <w:szCs w:val="28"/>
+        </w:rPr>
+      </w:pPr>
+    </w:p>
+    <w:p>
+      <w:pPr>
+        <w:pStyle w:val="Prrafodelista"/>
+        <w:jc w:val="both"/>
+        <w:rPr>
+          <w:rFonts w:ascii="Arial" w:hAnsi="Arial" w:cs="Arial"/>
+          <w:bCs/>
+          <w:sz w:val="28"/>
+          <w:szCs w:val="28"/>
+        </w:rPr>
+      </w:pPr>
+    </w:p>
+    <w:p>
+      <w:pPr>
+        <w:pStyle w:val="Prrafodelista"/>
+        <w:jc w:val="both"/>
+        <w:rPr>
+          <w:rFonts w:ascii="Arial" w:hAnsi="Arial" w:cs="Arial"/>
+          <w:bCs/>
+          <w:sz w:val="28"/>
+          <w:szCs w:val="28"/>
+        </w:rPr>
+      </w:pPr>
+    </w:p>
+    <w:p>
+      <w:pPr>
+        <w:pStyle w:val="Prrafodelista"/>
+        <w:jc w:val="both"/>
+        <w:rPr>
+          <w:rFonts w:ascii="Arial" w:hAnsi="Arial" w:cs="Arial"/>
+          <w:bCs/>
+          <w:sz w:val="28"/>
+          <w:szCs w:val="28"/>
+        </w:rPr>
+      </w:pPr>
+    </w:p>
+    <w:p>
+      <w:pPr>
+        <w:pStyle w:val="Prrafodelista"/>
+        <w:jc w:val="both"/>
+        <w:rPr>
+          <w:rFonts w:ascii="Arial" w:hAnsi="Arial" w:cs="Arial"/>
+          <w:bCs/>
+          <w:sz w:val="28"/>
+          <w:szCs w:val="28"/>
+        </w:rPr>
+      </w:pPr>
+    </w:p>
+    <w:p>
+      <w:pPr>
+        <w:pStyle w:val="Prrafodelista"/>
         <w:numPr>
           <w:ilvl w:val="0"/>
           <w:numId w:val="2"/>
@@ -4898,6 +7077,7 @@
           <w:sz w:val="28"/>
           <w:szCs w:val="28"/>
         </w:rPr>
+        <w:lastRenderedPageBreak/>
         <w:t>code</w:t>
       </w:r>
       <w:proofErr w:type="spellEnd"/>
@@ -4929,6 +7109,250 @@
           <w:szCs w:val="28"/>
         </w:rPr>
         <w:t xml:space="preserve"> role control</w:t>
+      </w:r>
+    </w:p>
+    <w:p>
+      <w:pPr>
+        <w:pStyle w:val="Prrafodelista"/>
+        <w:jc w:val="both"/>
+        <w:rPr>
+          <w:rFonts w:ascii="Arial" w:hAnsi="Arial" w:cs="Arial"/>
+          <w:bCs/>
+          <w:sz w:val="28"/>
+          <w:szCs w:val="28"/>
+        </w:rPr>
+      </w:pPr>
+    </w:p>
+    <w:p>
+      <w:pPr>
+        <w:pStyle w:val="Prrafodelista"/>
+        <w:jc w:val="both"/>
+        <w:rPr>
+          <w:rFonts w:ascii="Arial" w:hAnsi="Arial" w:cs="Arial"/>
+          <w:bCs/>
+          <w:sz w:val="28"/>
+          <w:szCs w:val="28"/>
+        </w:rPr>
+      </w:pPr>
+      <w:proofErr w:type="spellStart"/>
+      <w:r>
+        <w:rPr>
+          <w:rFonts w:ascii="Arial" w:hAnsi="Arial" w:cs="Arial"/>
+          <w:bCs/>
+          <w:sz w:val="28"/>
+          <w:szCs w:val="28"/>
+        </w:rPr>
+        <w:t>The</w:t>
+      </w:r>
+      <w:proofErr w:type="spellEnd"/>
+      <w:r>
+        <w:rPr>
+          <w:rFonts w:ascii="Arial" w:hAnsi="Arial" w:cs="Arial"/>
+          <w:bCs/>
+          <w:sz w:val="28"/>
+          <w:szCs w:val="28"/>
+        </w:rPr>
+        <w:t xml:space="preserve"> </w:t>
+      </w:r>
+      <w:proofErr w:type="spellStart"/>
+      <w:r>
+        <w:rPr>
+          <w:rFonts w:ascii="Arial" w:hAnsi="Arial" w:cs="Arial"/>
+          <w:bCs/>
+          <w:sz w:val="28"/>
+          <w:szCs w:val="28"/>
+        </w:rPr>
+        <w:t>following</w:t>
+      </w:r>
+      <w:proofErr w:type="spellEnd"/>
+      <w:r>
+        <w:rPr>
+          <w:rFonts w:ascii="Arial" w:hAnsi="Arial" w:cs="Arial"/>
+          <w:bCs/>
+          <w:sz w:val="28"/>
+          <w:szCs w:val="28"/>
+        </w:rPr>
+        <w:t xml:space="preserve"> </w:t>
+      </w:r>
+      <w:proofErr w:type="spellStart"/>
+      <w:r>
+        <w:rPr>
+          <w:rFonts w:ascii="Arial" w:hAnsi="Arial" w:cs="Arial"/>
+          <w:bCs/>
+          <w:sz w:val="28"/>
+          <w:szCs w:val="28"/>
+        </w:rPr>
+        <w:t>code</w:t>
+      </w:r>
+      <w:proofErr w:type="spellEnd"/>
+      <w:r>
+        <w:rPr>
+          <w:rFonts w:ascii="Arial" w:hAnsi="Arial" w:cs="Arial"/>
+          <w:bCs/>
+          <w:sz w:val="28"/>
+          <w:szCs w:val="28"/>
+        </w:rPr>
+        <w:t xml:space="preserve"> </w:t>
+      </w:r>
+      <w:proofErr w:type="spellStart"/>
+      <w:r>
+        <w:rPr>
+          <w:rFonts w:ascii="Arial" w:hAnsi="Arial" w:cs="Arial"/>
+          <w:bCs/>
+          <w:sz w:val="28"/>
+          <w:szCs w:val="28"/>
+        </w:rPr>
+        <w:t>is</w:t>
+      </w:r>
+      <w:proofErr w:type="spellEnd"/>
+      <w:r>
+        <w:rPr>
+          <w:rFonts w:ascii="Arial" w:hAnsi="Arial" w:cs="Arial"/>
+          <w:bCs/>
+          <w:sz w:val="28"/>
+          <w:szCs w:val="28"/>
+        </w:rPr>
+        <w:t xml:space="preserve"> </w:t>
+      </w:r>
+      <w:proofErr w:type="spellStart"/>
+      <w:r>
+        <w:rPr>
+          <w:rFonts w:ascii="Arial" w:hAnsi="Arial" w:cs="Arial"/>
+          <w:bCs/>
+          <w:sz w:val="28"/>
+          <w:szCs w:val="28"/>
+        </w:rPr>
+        <w:t>for</w:t>
+      </w:r>
+      <w:proofErr w:type="spellEnd"/>
+      <w:r>
+        <w:rPr>
+          <w:rFonts w:ascii="Arial" w:hAnsi="Arial" w:cs="Arial"/>
+          <w:bCs/>
+          <w:sz w:val="28"/>
+          <w:szCs w:val="28"/>
+        </w:rPr>
+        <w:t xml:space="preserve"> </w:t>
+      </w:r>
+      <w:proofErr w:type="spellStart"/>
+      <w:r>
+        <w:rPr>
+          <w:rFonts w:ascii="Arial" w:hAnsi="Arial" w:cs="Arial"/>
+          <w:bCs/>
+          <w:sz w:val="28"/>
+          <w:szCs w:val="28"/>
+        </w:rPr>
+        <w:t>each</w:t>
+      </w:r>
+      <w:proofErr w:type="spellEnd"/>
+      <w:r>
+        <w:rPr>
+          <w:rFonts w:ascii="Arial" w:hAnsi="Arial" w:cs="Arial"/>
+          <w:bCs/>
+          <w:sz w:val="28"/>
+          <w:szCs w:val="28"/>
+        </w:rPr>
+        <w:t xml:space="preserve"> </w:t>
+      </w:r>
+      <w:proofErr w:type="spellStart"/>
+      <w:r>
+        <w:rPr>
+          <w:rFonts w:ascii="Arial" w:hAnsi="Arial" w:cs="Arial"/>
+          <w:bCs/>
+          <w:sz w:val="28"/>
+          <w:szCs w:val="28"/>
+        </w:rPr>
+        <w:t>user's</w:t>
+      </w:r>
+      <w:proofErr w:type="spellEnd"/>
+      <w:r>
+        <w:rPr>
+          <w:rFonts w:ascii="Arial" w:hAnsi="Arial" w:cs="Arial"/>
+          <w:bCs/>
+          <w:sz w:val="28"/>
+          <w:szCs w:val="28"/>
+        </w:rPr>
+        <w:t xml:space="preserve"> </w:t>
+      </w:r>
+      <w:proofErr w:type="spellStart"/>
+      <w:r>
+        <w:rPr>
+          <w:rFonts w:ascii="Arial" w:hAnsi="Arial" w:cs="Arial"/>
+          <w:bCs/>
+          <w:sz w:val="28"/>
+          <w:szCs w:val="28"/>
+        </w:rPr>
+        <w:t>dashboard</w:t>
+      </w:r>
+      <w:proofErr w:type="spellEnd"/>
+      <w:r>
+        <w:rPr>
+          <w:rFonts w:ascii="Arial" w:hAnsi="Arial" w:cs="Arial"/>
+          <w:bCs/>
+          <w:sz w:val="28"/>
+          <w:szCs w:val="28"/>
+        </w:rPr>
+        <w:t xml:space="preserve"> </w:t>
+      </w:r>
+      <w:proofErr w:type="spellStart"/>
+      <w:r>
+        <w:rPr>
+          <w:rFonts w:ascii="Arial" w:hAnsi="Arial" w:cs="Arial"/>
+          <w:bCs/>
+          <w:sz w:val="28"/>
+          <w:szCs w:val="28"/>
+        </w:rPr>
+        <w:t>according</w:t>
+      </w:r>
+      <w:proofErr w:type="spellEnd"/>
+      <w:r>
+        <w:rPr>
+          <w:rFonts w:ascii="Arial" w:hAnsi="Arial" w:cs="Arial"/>
+          <w:bCs/>
+          <w:sz w:val="28"/>
+          <w:szCs w:val="28"/>
+        </w:rPr>
+        <w:t xml:space="preserve"> </w:t>
+      </w:r>
+      <w:proofErr w:type="spellStart"/>
+      <w:r>
+        <w:rPr>
+          <w:rFonts w:ascii="Arial" w:hAnsi="Arial" w:cs="Arial"/>
+          <w:bCs/>
+          <w:sz w:val="28"/>
+          <w:szCs w:val="28"/>
+        </w:rPr>
+        <w:t>to</w:t>
+      </w:r>
+      <w:proofErr w:type="spellEnd"/>
+      <w:r>
+        <w:rPr>
+          <w:rFonts w:ascii="Arial" w:hAnsi="Arial" w:cs="Arial"/>
+          <w:bCs/>
+          <w:sz w:val="28"/>
+          <w:szCs w:val="28"/>
+        </w:rPr>
+        <w:t xml:space="preserve"> </w:t>
+      </w:r>
+      <w:proofErr w:type="spellStart"/>
+      <w:r>
+        <w:rPr>
+          <w:rFonts w:ascii="Arial" w:hAnsi="Arial" w:cs="Arial"/>
+          <w:bCs/>
+          <w:sz w:val="28"/>
+          <w:szCs w:val="28"/>
+        </w:rPr>
+        <w:t>their</w:t>
+      </w:r>
+      <w:proofErr w:type="spellEnd"/>
+      <w:r>
+        <w:rPr>
+          <w:rFonts w:ascii="Arial" w:hAnsi="Arial" w:cs="Arial"/>
+          <w:bCs/>
+          <w:sz w:val="28"/>
+          <w:szCs w:val="28"/>
+        </w:rPr>
+        <w:t xml:space="preserve"> role.</w:t>
       </w:r>
     </w:p>
     <w:p>
@@ -4996,6 +7420,210 @@
     <w:p>
       <w:pPr>
         <w:pStyle w:val="Prrafodelista"/>
+        <w:jc w:val="both"/>
+        <w:rPr>
+          <w:rFonts w:ascii="Arial" w:hAnsi="Arial" w:cs="Arial"/>
+          <w:bCs/>
+          <w:sz w:val="28"/>
+          <w:szCs w:val="28"/>
+        </w:rPr>
+      </w:pPr>
+    </w:p>
+    <w:p>
+      <w:pPr>
+        <w:pStyle w:val="Prrafodelista"/>
+        <w:jc w:val="both"/>
+        <w:rPr>
+          <w:rFonts w:ascii="Arial" w:hAnsi="Arial" w:cs="Arial"/>
+          <w:bCs/>
+          <w:sz w:val="28"/>
+          <w:szCs w:val="28"/>
+        </w:rPr>
+      </w:pPr>
+    </w:p>
+    <w:p>
+      <w:pPr>
+        <w:pStyle w:val="Prrafodelista"/>
+        <w:jc w:val="both"/>
+        <w:rPr>
+          <w:rFonts w:ascii="Arial" w:hAnsi="Arial" w:cs="Arial"/>
+          <w:bCs/>
+          <w:sz w:val="28"/>
+          <w:szCs w:val="28"/>
+        </w:rPr>
+      </w:pPr>
+    </w:p>
+    <w:p>
+      <w:pPr>
+        <w:pStyle w:val="Prrafodelista"/>
+        <w:jc w:val="both"/>
+        <w:rPr>
+          <w:rFonts w:ascii="Arial" w:hAnsi="Arial" w:cs="Arial"/>
+          <w:bCs/>
+          <w:sz w:val="28"/>
+          <w:szCs w:val="28"/>
+        </w:rPr>
+      </w:pPr>
+    </w:p>
+    <w:p>
+      <w:pPr>
+        <w:pStyle w:val="Prrafodelista"/>
+        <w:jc w:val="both"/>
+        <w:rPr>
+          <w:rFonts w:ascii="Arial" w:hAnsi="Arial" w:cs="Arial"/>
+          <w:bCs/>
+          <w:sz w:val="28"/>
+          <w:szCs w:val="28"/>
+        </w:rPr>
+      </w:pPr>
+    </w:p>
+    <w:p>
+      <w:pPr>
+        <w:pStyle w:val="Prrafodelista"/>
+        <w:jc w:val="both"/>
+        <w:rPr>
+          <w:rFonts w:ascii="Arial" w:hAnsi="Arial" w:cs="Arial"/>
+          <w:bCs/>
+          <w:sz w:val="28"/>
+          <w:szCs w:val="28"/>
+        </w:rPr>
+      </w:pPr>
+    </w:p>
+    <w:p>
+      <w:pPr>
+        <w:pStyle w:val="Prrafodelista"/>
+        <w:jc w:val="both"/>
+        <w:rPr>
+          <w:rFonts w:ascii="Arial" w:hAnsi="Arial" w:cs="Arial"/>
+          <w:bCs/>
+          <w:sz w:val="28"/>
+          <w:szCs w:val="28"/>
+        </w:rPr>
+      </w:pPr>
+    </w:p>
+    <w:p>
+      <w:pPr>
+        <w:pStyle w:val="Prrafodelista"/>
+        <w:jc w:val="both"/>
+        <w:rPr>
+          <w:rFonts w:ascii="Arial" w:hAnsi="Arial" w:cs="Arial"/>
+          <w:bCs/>
+          <w:sz w:val="28"/>
+          <w:szCs w:val="28"/>
+        </w:rPr>
+      </w:pPr>
+    </w:p>
+    <w:p>
+      <w:pPr>
+        <w:pStyle w:val="Prrafodelista"/>
+        <w:jc w:val="both"/>
+        <w:rPr>
+          <w:rFonts w:ascii="Arial" w:hAnsi="Arial" w:cs="Arial"/>
+          <w:bCs/>
+          <w:sz w:val="28"/>
+          <w:szCs w:val="28"/>
+        </w:rPr>
+      </w:pPr>
+    </w:p>
+    <w:p>
+      <w:pPr>
+        <w:pStyle w:val="Prrafodelista"/>
+        <w:jc w:val="both"/>
+        <w:rPr>
+          <w:rFonts w:ascii="Arial" w:hAnsi="Arial" w:cs="Arial"/>
+          <w:bCs/>
+          <w:sz w:val="28"/>
+          <w:szCs w:val="28"/>
+        </w:rPr>
+      </w:pPr>
+    </w:p>
+    <w:p>
+      <w:pPr>
+        <w:pStyle w:val="Prrafodelista"/>
+        <w:jc w:val="both"/>
+        <w:rPr>
+          <w:rFonts w:ascii="Arial" w:hAnsi="Arial" w:cs="Arial"/>
+          <w:bCs/>
+          <w:sz w:val="28"/>
+          <w:szCs w:val="28"/>
+        </w:rPr>
+      </w:pPr>
+    </w:p>
+    <w:p>
+      <w:pPr>
+        <w:pStyle w:val="Prrafodelista"/>
+        <w:jc w:val="both"/>
+        <w:rPr>
+          <w:rFonts w:ascii="Arial" w:hAnsi="Arial" w:cs="Arial"/>
+          <w:bCs/>
+          <w:sz w:val="28"/>
+          <w:szCs w:val="28"/>
+        </w:rPr>
+      </w:pPr>
+    </w:p>
+    <w:p>
+      <w:pPr>
+        <w:pStyle w:val="Prrafodelista"/>
+        <w:jc w:val="both"/>
+        <w:rPr>
+          <w:rFonts w:ascii="Arial" w:hAnsi="Arial" w:cs="Arial"/>
+          <w:bCs/>
+          <w:sz w:val="28"/>
+          <w:szCs w:val="28"/>
+        </w:rPr>
+      </w:pPr>
+    </w:p>
+    <w:p>
+      <w:pPr>
+        <w:pStyle w:val="Prrafodelista"/>
+        <w:jc w:val="both"/>
+        <w:rPr>
+          <w:rFonts w:ascii="Arial" w:hAnsi="Arial" w:cs="Arial"/>
+          <w:bCs/>
+          <w:sz w:val="28"/>
+          <w:szCs w:val="28"/>
+        </w:rPr>
+      </w:pPr>
+    </w:p>
+    <w:p>
+      <w:pPr>
+        <w:pStyle w:val="Prrafodelista"/>
+        <w:jc w:val="both"/>
+        <w:rPr>
+          <w:rFonts w:ascii="Arial" w:hAnsi="Arial" w:cs="Arial"/>
+          <w:bCs/>
+          <w:sz w:val="28"/>
+          <w:szCs w:val="28"/>
+        </w:rPr>
+      </w:pPr>
+    </w:p>
+    <w:p>
+      <w:pPr>
+        <w:pStyle w:val="Prrafodelista"/>
+        <w:jc w:val="both"/>
+        <w:rPr>
+          <w:rFonts w:ascii="Arial" w:hAnsi="Arial" w:cs="Arial"/>
+          <w:bCs/>
+          <w:sz w:val="28"/>
+          <w:szCs w:val="28"/>
+        </w:rPr>
+      </w:pPr>
+    </w:p>
+    <w:p>
+      <w:pPr>
+        <w:pStyle w:val="Prrafodelista"/>
+        <w:jc w:val="both"/>
+        <w:rPr>
+          <w:rFonts w:ascii="Arial" w:hAnsi="Arial" w:cs="Arial"/>
+          <w:bCs/>
+          <w:sz w:val="28"/>
+          <w:szCs w:val="28"/>
+        </w:rPr>
+      </w:pPr>
+    </w:p>
+    <w:p>
+      <w:pPr>
+        <w:pStyle w:val="Prrafodelista"/>
         <w:numPr>
           <w:ilvl w:val="0"/>
           <w:numId w:val="2"/>
@@ -5092,6 +7720,379 @@
           <w:szCs w:val="28"/>
         </w:rPr>
       </w:pPr>
+    </w:p>
+    <w:p>
+      <w:pPr>
+        <w:pStyle w:val="Prrafodelista"/>
+        <w:jc w:val="both"/>
+        <w:rPr>
+          <w:rFonts w:ascii="Arial" w:hAnsi="Arial" w:cs="Arial"/>
+          <w:bCs/>
+          <w:sz w:val="28"/>
+          <w:szCs w:val="28"/>
+        </w:rPr>
+      </w:pPr>
+      <w:r>
+        <w:rPr>
+          <w:rFonts w:ascii="Arial" w:hAnsi="Arial" w:cs="Arial"/>
+          <w:bCs/>
+          <w:sz w:val="28"/>
+          <w:szCs w:val="28"/>
+        </w:rPr>
+        <w:t xml:space="preserve">In </w:t>
+      </w:r>
+      <w:proofErr w:type="spellStart"/>
+      <w:r>
+        <w:rPr>
+          <w:rFonts w:ascii="Arial" w:hAnsi="Arial" w:cs="Arial"/>
+          <w:bCs/>
+          <w:sz w:val="28"/>
+          <w:szCs w:val="28"/>
+        </w:rPr>
+        <w:t>the</w:t>
+      </w:r>
+      <w:proofErr w:type="spellEnd"/>
+      <w:r>
+        <w:rPr>
+          <w:rFonts w:ascii="Arial" w:hAnsi="Arial" w:cs="Arial"/>
+          <w:bCs/>
+          <w:sz w:val="28"/>
+          <w:szCs w:val="28"/>
+        </w:rPr>
+        <w:t xml:space="preserve"> </w:t>
+      </w:r>
+      <w:proofErr w:type="spellStart"/>
+      <w:r>
+        <w:rPr>
+          <w:rFonts w:ascii="Arial" w:hAnsi="Arial" w:cs="Arial"/>
+          <w:bCs/>
+          <w:sz w:val="28"/>
+          <w:szCs w:val="28"/>
+        </w:rPr>
+        <w:t>following</w:t>
+      </w:r>
+      <w:proofErr w:type="spellEnd"/>
+      <w:r>
+        <w:rPr>
+          <w:rFonts w:ascii="Arial" w:hAnsi="Arial" w:cs="Arial"/>
+          <w:bCs/>
+          <w:sz w:val="28"/>
+          <w:szCs w:val="28"/>
+        </w:rPr>
+        <w:t xml:space="preserve"> </w:t>
+      </w:r>
+      <w:proofErr w:type="spellStart"/>
+      <w:r>
+        <w:rPr>
+          <w:rFonts w:ascii="Arial" w:hAnsi="Arial" w:cs="Arial"/>
+          <w:bCs/>
+          <w:sz w:val="28"/>
+          <w:szCs w:val="28"/>
+        </w:rPr>
+        <w:t>code</w:t>
+      </w:r>
+      <w:proofErr w:type="spellEnd"/>
+      <w:r>
+        <w:rPr>
+          <w:rFonts w:ascii="Arial" w:hAnsi="Arial" w:cs="Arial"/>
+          <w:bCs/>
+          <w:sz w:val="28"/>
+          <w:szCs w:val="28"/>
+        </w:rPr>
+        <w:t xml:space="preserve">, </w:t>
+      </w:r>
+      <w:proofErr w:type="spellStart"/>
+      <w:r>
+        <w:rPr>
+          <w:rFonts w:ascii="Arial" w:hAnsi="Arial" w:cs="Arial"/>
+          <w:bCs/>
+          <w:sz w:val="28"/>
+          <w:szCs w:val="28"/>
+        </w:rPr>
+        <w:t>perform</w:t>
+      </w:r>
+      <w:proofErr w:type="spellEnd"/>
+      <w:r>
+        <w:rPr>
+          <w:rFonts w:ascii="Arial" w:hAnsi="Arial" w:cs="Arial"/>
+          <w:bCs/>
+          <w:sz w:val="28"/>
+          <w:szCs w:val="28"/>
+        </w:rPr>
+        <w:t xml:space="preserve"> simple </w:t>
+      </w:r>
+      <w:proofErr w:type="spellStart"/>
+      <w:r>
+        <w:rPr>
+          <w:rFonts w:ascii="Arial" w:hAnsi="Arial" w:cs="Arial"/>
+          <w:bCs/>
+          <w:sz w:val="28"/>
+          <w:szCs w:val="28"/>
+        </w:rPr>
+        <w:t>actions</w:t>
+      </w:r>
+      <w:proofErr w:type="spellEnd"/>
+      <w:r>
+        <w:rPr>
+          <w:rFonts w:ascii="Arial" w:hAnsi="Arial" w:cs="Arial"/>
+          <w:bCs/>
+          <w:sz w:val="28"/>
+          <w:szCs w:val="28"/>
+        </w:rPr>
+        <w:t xml:space="preserve"> </w:t>
+      </w:r>
+      <w:proofErr w:type="spellStart"/>
+      <w:r>
+        <w:rPr>
+          <w:rFonts w:ascii="Arial" w:hAnsi="Arial" w:cs="Arial"/>
+          <w:bCs/>
+          <w:sz w:val="28"/>
+          <w:szCs w:val="28"/>
+        </w:rPr>
+        <w:t>with</w:t>
+      </w:r>
+      <w:proofErr w:type="spellEnd"/>
+      <w:r>
+        <w:rPr>
+          <w:rFonts w:ascii="Arial" w:hAnsi="Arial" w:cs="Arial"/>
+          <w:bCs/>
+          <w:sz w:val="28"/>
+          <w:szCs w:val="28"/>
+        </w:rPr>
+        <w:t xml:space="preserve"> </w:t>
+      </w:r>
+      <w:proofErr w:type="spellStart"/>
+      <w:r>
+        <w:rPr>
+          <w:rFonts w:ascii="Arial" w:hAnsi="Arial" w:cs="Arial"/>
+          <w:bCs/>
+          <w:sz w:val="28"/>
+          <w:szCs w:val="28"/>
+        </w:rPr>
+        <w:t>the</w:t>
+      </w:r>
+      <w:proofErr w:type="spellEnd"/>
+      <w:r>
+        <w:rPr>
+          <w:rFonts w:ascii="Arial" w:hAnsi="Arial" w:cs="Arial"/>
+          <w:bCs/>
+          <w:sz w:val="28"/>
+          <w:szCs w:val="28"/>
+        </w:rPr>
+        <w:t xml:space="preserve"> </w:t>
+      </w:r>
+      <w:proofErr w:type="spellStart"/>
+      <w:r>
+        <w:rPr>
+          <w:rFonts w:ascii="Arial" w:hAnsi="Arial" w:cs="Arial"/>
+          <w:bCs/>
+          <w:sz w:val="28"/>
+          <w:szCs w:val="28"/>
+        </w:rPr>
+        <w:t>user's</w:t>
+      </w:r>
+      <w:proofErr w:type="spellEnd"/>
+      <w:r>
+        <w:rPr>
+          <w:rFonts w:ascii="Arial" w:hAnsi="Arial" w:cs="Arial"/>
+          <w:bCs/>
+          <w:sz w:val="28"/>
+          <w:szCs w:val="28"/>
+        </w:rPr>
+        <w:t xml:space="preserve"> data, </w:t>
+      </w:r>
+      <w:proofErr w:type="spellStart"/>
+      <w:r>
+        <w:rPr>
+          <w:rFonts w:ascii="Arial" w:hAnsi="Arial" w:cs="Arial"/>
+          <w:bCs/>
+          <w:sz w:val="28"/>
+          <w:szCs w:val="28"/>
+        </w:rPr>
+        <w:t>such</w:t>
+      </w:r>
+      <w:proofErr w:type="spellEnd"/>
+      <w:r>
+        <w:rPr>
+          <w:rFonts w:ascii="Arial" w:hAnsi="Arial" w:cs="Arial"/>
+          <w:bCs/>
+          <w:sz w:val="28"/>
+          <w:szCs w:val="28"/>
+        </w:rPr>
+        <w:t xml:space="preserve"> as </w:t>
+      </w:r>
+      <w:proofErr w:type="spellStart"/>
+      <w:r>
+        <w:rPr>
+          <w:rFonts w:ascii="Arial" w:hAnsi="Arial" w:cs="Arial"/>
+          <w:bCs/>
+          <w:sz w:val="28"/>
+          <w:szCs w:val="28"/>
+        </w:rPr>
+        <w:t>registering</w:t>
+      </w:r>
+      <w:proofErr w:type="spellEnd"/>
+      <w:r>
+        <w:rPr>
+          <w:rFonts w:ascii="Arial" w:hAnsi="Arial" w:cs="Arial"/>
+          <w:bCs/>
+          <w:sz w:val="28"/>
+          <w:szCs w:val="28"/>
+        </w:rPr>
+        <w:t xml:space="preserve"> </w:t>
+      </w:r>
+      <w:proofErr w:type="spellStart"/>
+      <w:r>
+        <w:rPr>
+          <w:rFonts w:ascii="Arial" w:hAnsi="Arial" w:cs="Arial"/>
+          <w:bCs/>
+          <w:sz w:val="28"/>
+          <w:szCs w:val="28"/>
+        </w:rPr>
+        <w:t>them</w:t>
+      </w:r>
+      <w:proofErr w:type="spellEnd"/>
+      <w:r>
+        <w:rPr>
+          <w:rFonts w:ascii="Arial" w:hAnsi="Arial" w:cs="Arial"/>
+          <w:bCs/>
+          <w:sz w:val="28"/>
+          <w:szCs w:val="28"/>
+        </w:rPr>
+        <w:t xml:space="preserve"> </w:t>
+      </w:r>
+      <w:proofErr w:type="spellStart"/>
+      <w:r>
+        <w:rPr>
+          <w:rFonts w:ascii="Arial" w:hAnsi="Arial" w:cs="Arial"/>
+          <w:bCs/>
+          <w:sz w:val="28"/>
+          <w:szCs w:val="28"/>
+        </w:rPr>
+        <w:t>or</w:t>
+      </w:r>
+      <w:proofErr w:type="spellEnd"/>
+      <w:r>
+        <w:rPr>
+          <w:rFonts w:ascii="Arial" w:hAnsi="Arial" w:cs="Arial"/>
+          <w:bCs/>
+          <w:sz w:val="28"/>
+          <w:szCs w:val="28"/>
+        </w:rPr>
+        <w:t xml:space="preserve"> </w:t>
+      </w:r>
+      <w:proofErr w:type="spellStart"/>
+      <w:r>
+        <w:rPr>
+          <w:rFonts w:ascii="Arial" w:hAnsi="Arial" w:cs="Arial"/>
+          <w:bCs/>
+          <w:sz w:val="28"/>
+          <w:szCs w:val="28"/>
+        </w:rPr>
+        <w:t>displaying</w:t>
+      </w:r>
+      <w:proofErr w:type="spellEnd"/>
+      <w:r>
+        <w:rPr>
+          <w:rFonts w:ascii="Arial" w:hAnsi="Arial" w:cs="Arial"/>
+          <w:bCs/>
+          <w:sz w:val="28"/>
+          <w:szCs w:val="28"/>
+        </w:rPr>
+        <w:t xml:space="preserve"> </w:t>
+      </w:r>
+      <w:proofErr w:type="spellStart"/>
+      <w:r>
+        <w:rPr>
+          <w:rFonts w:ascii="Arial" w:hAnsi="Arial" w:cs="Arial"/>
+          <w:bCs/>
+          <w:sz w:val="28"/>
+          <w:szCs w:val="28"/>
+        </w:rPr>
+        <w:t>their</w:t>
+      </w:r>
+      <w:proofErr w:type="spellEnd"/>
+      <w:r>
+        <w:rPr>
+          <w:rFonts w:ascii="Arial" w:hAnsi="Arial" w:cs="Arial"/>
+          <w:bCs/>
+          <w:sz w:val="28"/>
+          <w:szCs w:val="28"/>
+        </w:rPr>
+        <w:t xml:space="preserve"> data </w:t>
+      </w:r>
+      <w:proofErr w:type="spellStart"/>
+      <w:r>
+        <w:rPr>
+          <w:rFonts w:ascii="Arial" w:hAnsi="Arial" w:cs="Arial"/>
+          <w:bCs/>
+          <w:sz w:val="28"/>
+          <w:szCs w:val="28"/>
+        </w:rPr>
+        <w:t>to</w:t>
+      </w:r>
+      <w:proofErr w:type="spellEnd"/>
+      <w:r>
+        <w:rPr>
+          <w:rFonts w:ascii="Arial" w:hAnsi="Arial" w:cs="Arial"/>
+          <w:bCs/>
+          <w:sz w:val="28"/>
+          <w:szCs w:val="28"/>
+        </w:rPr>
+        <w:t xml:space="preserve"> </w:t>
+      </w:r>
+      <w:proofErr w:type="spellStart"/>
+      <w:r>
+        <w:rPr>
+          <w:rFonts w:ascii="Arial" w:hAnsi="Arial" w:cs="Arial"/>
+          <w:bCs/>
+          <w:sz w:val="28"/>
+          <w:szCs w:val="28"/>
+        </w:rPr>
+        <w:t>update</w:t>
+      </w:r>
+      <w:proofErr w:type="spellEnd"/>
+      <w:r>
+        <w:rPr>
+          <w:rFonts w:ascii="Arial" w:hAnsi="Arial" w:cs="Arial"/>
+          <w:bCs/>
+          <w:sz w:val="28"/>
+          <w:szCs w:val="28"/>
+        </w:rPr>
+        <w:t xml:space="preserve"> </w:t>
+      </w:r>
+      <w:proofErr w:type="spellStart"/>
+      <w:r>
+        <w:rPr>
+          <w:rFonts w:ascii="Arial" w:hAnsi="Arial" w:cs="Arial"/>
+          <w:bCs/>
+          <w:sz w:val="28"/>
+          <w:szCs w:val="28"/>
+        </w:rPr>
+        <w:t>them</w:t>
+      </w:r>
+      <w:proofErr w:type="spellEnd"/>
+      <w:r>
+        <w:rPr>
+          <w:rFonts w:ascii="Arial" w:hAnsi="Arial" w:cs="Arial"/>
+          <w:bCs/>
+          <w:sz w:val="28"/>
+          <w:szCs w:val="28"/>
+        </w:rPr>
+        <w:t>.</w:t>
+      </w:r>
+    </w:p>
+    <w:p>
+      <w:pPr>
+        <w:pStyle w:val="Prrafodelista"/>
+        <w:jc w:val="both"/>
+        <w:rPr>
+          <w:rFonts w:ascii="Arial" w:hAnsi="Arial" w:cs="Arial"/>
+          <w:bCs/>
+          <w:sz w:val="28"/>
+          <w:szCs w:val="28"/>
+        </w:rPr>
+      </w:pPr>
       <w:r>
         <w:rPr>
           <w:rFonts w:ascii="Arial" w:hAnsi="Arial" w:cs="Arial"/>
@@ -5101,7 +8102,7 @@
           <w:szCs w:val="28"/>
         </w:rPr>
         <w:drawing>
-          <wp:inline distT="0" distB="0" distL="0" distR="0" wp14:anchorId="428C2A51" wp14:editId="0D5229A6">
+          <wp:inline distT="0" distB="0" distL="0" distR="0" wp14:anchorId="428C2A51" wp14:editId="49ABA530">
             <wp:extent cx="5612130" cy="3688715"/>
             <wp:effectExtent l="0" t="0" r="7620" b="6985"/>
             <wp:docPr id="2023286163" name="Imagen 12"/>
@@ -5142,28 +8143,6 @@
           </wp:inline>
         </w:drawing>
       </w:r>
-    </w:p>
-    <w:p>
-      <w:pPr>
-        <w:jc w:val="both"/>
-        <w:rPr>
-          <w:rFonts w:ascii="Arial" w:hAnsi="Arial" w:cs="Arial"/>
-          <w:bCs/>
-          <w:sz w:val="28"/>
-          <w:szCs w:val="28"/>
-        </w:rPr>
-      </w:pPr>
-    </w:p>
-    <w:p>
-      <w:pPr>
-        <w:jc w:val="both"/>
-        <w:rPr>
-          <w:rFonts w:ascii="Arial" w:hAnsi="Arial" w:cs="Arial"/>
-          <w:bCs/>
-          <w:sz w:val="28"/>
-          <w:szCs w:val="28"/>
-        </w:rPr>
-      </w:pPr>
     </w:p>
     <w:p>
       <w:pPr>
